--- a/stf-programs-and-projects-governance-documents/STF_Programs_and_Projects_Governance_v0_5_1.docx
+++ b/stf-programs-and-projects-governance-documents/STF_Programs_and_Projects_Governance_v0_5_1.docx
@@ -92,7 +92,7 @@
           <w:sz w:val="20"/>
           <w:szCs w:val="20"/>
         </w:rPr>
-        <w:t>dd</w:t>
+        <w:t>7</w:t>
       </w:r>
       <w:r>
         <w:rPr>
@@ -103,7 +103,7 @@
           <w:szCs w:val="20"/>
           <w:vertAlign w:val="superscript"/>
         </w:rPr>
-        <w:t>st</w:t>
+        <w:t xml:space="preserve">th </w:t>
       </w:r>
       <w:r>
         <w:rPr>
@@ -113,7 +113,7 @@
           <w:sz w:val="20"/>
           <w:szCs w:val="20"/>
         </w:rPr>
-        <w:t xml:space="preserve"> </w:t>
+        <w:t xml:space="preserve">November, </w:t>
       </w:r>
       <w:r>
         <w:rPr>
@@ -123,17 +123,7 @@
           <w:sz w:val="20"/>
           <w:szCs w:val="20"/>
         </w:rPr>
-        <w:t>mm</w:t>
-      </w:r>
-      <w:r>
-        <w:rPr>
-          <w:rFonts w:eastAsia="Source Sans Pro Light" w:cs="Source Sans Pro Light" w:ascii="Plus Jakarta Sans" w:hAnsi="Plus Jakarta Sans"/>
-          <w:b w:val="false"/>
-          <w:bCs w:val="false"/>
-          <w:sz w:val="20"/>
-          <w:szCs w:val="20"/>
-        </w:rPr>
-        <w:t>, 2025</w:t>
+        <w:t>2025</w:t>
       </w:r>
     </w:p>
     <w:p>
@@ -229,6 +219,28 @@
           <w:szCs w:val="24"/>
         </w:rPr>
         <w:t xml:space="preserve">This document defines the guiding principles and governing rules that STF Programs and Projects must follow. This document complements the STF Charter, which is higher in hierarchy. </w:t>
+      </w:r>
+    </w:p>
+    <w:p>
+      <w:pPr>
+        <w:pStyle w:val="LO-normal"/>
+        <w:widowControl w:val="false"/>
+        <w:bidi w:val="0"/>
+        <w:spacing w:lineRule="auto" w:line="360"/>
+        <w:ind w:hanging="0" w:left="0" w:right="0"/>
+        <w:rPr>
+          <w:rFonts w:ascii="Plus Jakarta Sans" w:hAnsi="Plus Jakarta Sans" w:eastAsia="Source Sans Pro Light" w:cs="Source Sans Pro Light"/>
+          <w:sz w:val="24"/>
+          <w:szCs w:val="24"/>
+        </w:rPr>
+      </w:pPr>
+      <w:r>
+        <w:rPr>
+          <w:rFonts w:eastAsia="Source Sans Pro Light" w:cs="Source Sans Pro Light" w:ascii="Plus Jakarta Sans" w:hAnsi="Plus Jakarta Sans"/>
+          <w:sz w:val="24"/>
+          <w:szCs w:val="24"/>
+        </w:rPr>
+        <w:t>This document was approved by the STF Governing Board on 2025-11-07</w:t>
       </w:r>
     </w:p>
     <w:p>
@@ -466,23 +478,7 @@
           <w:sz w:val="24"/>
           <w:szCs w:val="24"/>
         </w:rPr>
-        <w:t xml:space="preserve">: </w:t>
-      </w:r>
-      <w:r>
-        <w:rPr>
-          <w:rFonts w:eastAsia="Source Sans Pro Light" w:cs="Source Sans Pro Light" w:ascii="Plus Jakarta Sans" w:hAnsi="Plus Jakarta Sans"/>
-          <w:sz w:val="24"/>
-          <w:szCs w:val="24"/>
-        </w:rPr>
-        <w:t>a</w:t>
-      </w:r>
-      <w:r>
-        <w:rPr>
-          <w:rFonts w:eastAsia="Source Sans Pro Light" w:cs="Source Sans Pro Light" w:ascii="Plus Jakarta Sans" w:hAnsi="Plus Jakarta Sans"/>
-          <w:sz w:val="24"/>
-          <w:szCs w:val="24"/>
-        </w:rPr>
-        <w:t xml:space="preserve"> type of STF Program dedicated to the creation, management, and publication of open data sets, governed by standards for quality, privacy, and lifecycle management.</w:t>
+        <w:t>: a type of STF Program dedicated to the creation, management, and publication of open data sets, governed by standards for quality, privacy, and lifecycle management.</w:t>
       </w:r>
     </w:p>
     <w:p>
@@ -546,23 +542,7 @@
           <w:sz w:val="24"/>
           <w:szCs w:val="24"/>
         </w:rPr>
-        <w:t xml:space="preserve">: </w:t>
-      </w:r>
-      <w:r>
-        <w:rPr>
-          <w:rFonts w:eastAsia="Source Sans Pro Light" w:cs="Source Sans Pro Light" w:ascii="Plus Jakarta Sans" w:hAnsi="Plus Jakarta Sans"/>
-          <w:sz w:val="24"/>
-          <w:szCs w:val="24"/>
-        </w:rPr>
-        <w:t>a</w:t>
-      </w:r>
-      <w:r>
-        <w:rPr>
-          <w:rFonts w:eastAsia="Source Sans Pro Light" w:cs="Source Sans Pro Light" w:ascii="Plus Jakarta Sans" w:hAnsi="Plus Jakarta Sans"/>
-          <w:sz w:val="24"/>
-          <w:szCs w:val="24"/>
-        </w:rPr>
-        <w:t xml:space="preserve"> distinct phase in the evolutionary journey of any STF Project, each with specific criteria, responsibilities, and review procedures.</w:t>
+        <w:t>: a distinct phase in the evolutionary journey of any STF Project, each with specific criteria, responsibilities, and review procedures.</w:t>
       </w:r>
     </w:p>
     <w:p>
@@ -727,6 +707,829 @@
     </w:p>
     <w:p>
       <w:pPr>
+        <w:pStyle w:val="Heading1"/>
+        <w:jc w:val="center"/>
+        <w:rPr>
+          <w:rFonts w:ascii="Plus Jakarta Sans" w:hAnsi="Plus Jakarta Sans"/>
+          <w:b/>
+          <w:bCs/>
+        </w:rPr>
+      </w:pPr>
+      <w:r>
+        <w:rPr>
+          <w:rFonts w:ascii="Plus Jakarta Sans" w:hAnsi="Plus Jakarta Sans"/>
+          <w:b/>
+          <w:bCs/>
+        </w:rPr>
+        <w:t>2.- PRINCIPLES</w:t>
+      </w:r>
+    </w:p>
+    <w:p>
+      <w:pPr>
+        <w:pStyle w:val="LO-normal"/>
+        <w:spacing w:lineRule="auto" w:line="360"/>
+        <w:jc w:val="left"/>
+        <w:rPr>
+          <w:rFonts w:ascii="Plus Jakarta Sans" w:hAnsi="Plus Jakarta Sans"/>
+        </w:rPr>
+      </w:pPr>
+      <w:r>
+        <w:rPr>
+          <w:rFonts w:ascii="Plus Jakarta Sans" w:hAnsi="Plus Jakarta Sans"/>
+        </w:rPr>
+      </w:r>
+    </w:p>
+    <w:p>
+      <w:pPr>
+        <w:pStyle w:val="LO-normal"/>
+        <w:spacing w:lineRule="auto" w:line="360"/>
+        <w:jc w:val="left"/>
+        <w:rPr>
+          <w:rFonts w:ascii="Plus Jakarta Sans" w:hAnsi="Plus Jakarta Sans"/>
+          <w:sz w:val="24"/>
+          <w:szCs w:val="24"/>
+        </w:rPr>
+      </w:pPr>
+      <w:r>
+        <w:rPr>
+          <w:rFonts w:ascii="Plus Jakarta Sans" w:hAnsi="Plus Jakarta Sans"/>
+          <w:sz w:val="24"/>
+          <w:szCs w:val="24"/>
+        </w:rPr>
+        <w:t>This are the core principles under which the STF Programs and Projects operate</w:t>
+      </w:r>
+    </w:p>
+    <w:p>
+      <w:pPr>
+        <w:pStyle w:val="Heading2"/>
+        <w:rPr>
+          <w:rFonts w:ascii="Plus Jakarta Sans" w:hAnsi="Plus Jakarta Sans"/>
+        </w:rPr>
+      </w:pPr>
+      <w:r>
+        <w:rPr>
+          <w:rFonts w:ascii="Plus Jakarta Sans" w:hAnsi="Plus Jakarta Sans"/>
+        </w:rPr>
+        <w:t>2.1.- OPENNESS</w:t>
+      </w:r>
+    </w:p>
+    <w:p>
+      <w:pPr>
+        <w:pStyle w:val="LO-normal"/>
+        <w:rPr>
+          <w:rFonts w:ascii="Plus Jakarta Sans" w:hAnsi="Plus Jakarta Sans"/>
+        </w:rPr>
+      </w:pPr>
+      <w:r>
+        <w:rPr>
+          <w:rFonts w:ascii="Plus Jakarta Sans" w:hAnsi="Plus Jakarta Sans"/>
+        </w:rPr>
+      </w:r>
+    </w:p>
+    <w:p>
+      <w:pPr>
+        <w:pStyle w:val="LO-normal"/>
+        <w:spacing w:lineRule="auto" w:line="360"/>
+        <w:rPr>
+          <w:rFonts w:ascii="Plus Jakarta Sans" w:hAnsi="Plus Jakarta Sans"/>
+          <w:sz w:val="24"/>
+          <w:szCs w:val="24"/>
+        </w:rPr>
+      </w:pPr>
+      <w:r>
+        <w:rPr>
+          <w:rFonts w:ascii="Plus Jakarta Sans" w:hAnsi="Plus Jakarta Sans"/>
+          <w:sz w:val="24"/>
+          <w:szCs w:val="24"/>
+        </w:rPr>
+        <w:t>STF adopts openness as a foundational governance principle. STF refers to the implementation of this governance principle as open-by-default.</w:t>
+      </w:r>
+    </w:p>
+    <w:p>
+      <w:pPr>
+        <w:pStyle w:val="LO-normal"/>
+        <w:spacing w:lineRule="auto" w:line="360"/>
+        <w:rPr>
+          <w:rFonts w:ascii="Plus Jakarta Sans" w:hAnsi="Plus Jakarta Sans"/>
+          <w:sz w:val="24"/>
+          <w:szCs w:val="24"/>
+        </w:rPr>
+      </w:pPr>
+      <w:r>
+        <w:rPr>
+          <w:rFonts w:ascii="Plus Jakarta Sans" w:hAnsi="Plus Jakarta Sans"/>
+          <w:sz w:val="24"/>
+          <w:szCs w:val="24"/>
+        </w:rPr>
+      </w:r>
+    </w:p>
+    <w:p>
+      <w:pPr>
+        <w:pStyle w:val="LO-normal"/>
+        <w:spacing w:lineRule="auto" w:line="360"/>
+        <w:rPr>
+          <w:rFonts w:ascii="Plus Jakarta Sans" w:hAnsi="Plus Jakarta Sans"/>
+          <w:sz w:val="24"/>
+          <w:szCs w:val="24"/>
+        </w:rPr>
+      </w:pPr>
+      <w:r>
+        <w:rPr>
+          <w:rFonts w:ascii="Plus Jakarta Sans" w:hAnsi="Plus Jakarta Sans"/>
+          <w:sz w:val="24"/>
+          <w:szCs w:val="24"/>
+        </w:rPr>
+        <w:t>All discussions, decisions, processes, documentation, services, code and data must be accessible to the public unless clearly restricted for legal or security reasons, which must be justified, logged, and reviewed periodically by the STF Steering Committee.</w:t>
+      </w:r>
+    </w:p>
+    <w:p>
+      <w:pPr>
+        <w:pStyle w:val="LO-normal"/>
+        <w:spacing w:lineRule="auto" w:line="360"/>
+        <w:rPr>
+          <w:rFonts w:ascii="Plus Jakarta Sans" w:hAnsi="Plus Jakarta Sans"/>
+          <w:sz w:val="24"/>
+          <w:szCs w:val="24"/>
+        </w:rPr>
+      </w:pPr>
+      <w:r>
+        <w:rPr>
+          <w:rFonts w:ascii="Plus Jakarta Sans" w:hAnsi="Plus Jakarta Sans"/>
+          <w:sz w:val="24"/>
+          <w:szCs w:val="24"/>
+        </w:rPr>
+      </w:r>
+    </w:p>
+    <w:p>
+      <w:pPr>
+        <w:pStyle w:val="LO-normal"/>
+        <w:spacing w:lineRule="auto" w:line="360"/>
+        <w:rPr>
+          <w:sz w:val="24"/>
+          <w:szCs w:val="24"/>
+        </w:rPr>
+      </w:pPr>
+      <w:r>
+        <w:rPr>
+          <w:rFonts w:ascii="Plus Jakarta Sans" w:hAnsi="Plus Jakarta Sans"/>
+          <w:sz w:val="24"/>
+          <w:szCs w:val="24"/>
+        </w:rPr>
+        <w:t>Decisions at every level must be made through open, traceable processes. This includes publicly posting meeting agendas, code and data reviews, outcomes, and relevant materials. Voting records, rationale for decisions, approvals, and governance discussions must be logged in accessible channels.</w:t>
+      </w:r>
+    </w:p>
+    <w:p>
+      <w:pPr>
+        <w:pStyle w:val="LO-normal"/>
+        <w:spacing w:lineRule="auto" w:line="360"/>
+        <w:rPr>
+          <w:rFonts w:ascii="Plus Jakarta Sans" w:hAnsi="Plus Jakarta Sans"/>
+          <w:sz w:val="24"/>
+          <w:szCs w:val="24"/>
+        </w:rPr>
+      </w:pPr>
+      <w:r>
+        <w:rPr>
+          <w:rFonts w:ascii="Plus Jakarta Sans" w:hAnsi="Plus Jakarta Sans"/>
+          <w:sz w:val="24"/>
+          <w:szCs w:val="24"/>
+        </w:rPr>
+      </w:r>
+    </w:p>
+    <w:p>
+      <w:pPr>
+        <w:pStyle w:val="LO-normal"/>
+        <w:spacing w:lineRule="auto" w:line="360"/>
+        <w:rPr>
+          <w:rFonts w:ascii="Plus Jakarta Sans" w:hAnsi="Plus Jakarta Sans"/>
+          <w:sz w:val="24"/>
+          <w:szCs w:val="24"/>
+        </w:rPr>
+      </w:pPr>
+      <w:r>
+        <w:rPr>
+          <w:rFonts w:ascii="Plus Jakarta Sans" w:hAnsi="Plus Jakarta Sans"/>
+          <w:sz w:val="24"/>
+          <w:szCs w:val="24"/>
+        </w:rPr>
+        <w:t>Participation must be inclusive and barrier-free. Any individual or organization willing to follow STF's code of conduct and policies is welcome to propose ideas, join discussions, and contribute to STF programs and projects.</w:t>
+      </w:r>
+    </w:p>
+    <w:p>
+      <w:pPr>
+        <w:pStyle w:val="Heading2"/>
+        <w:rPr>
+          <w:rFonts w:ascii="Plus Jakarta Sans" w:hAnsi="Plus Jakarta Sans"/>
+        </w:rPr>
+      </w:pPr>
+      <w:r>
+        <w:rPr>
+          <w:rFonts w:ascii="Plus Jakarta Sans" w:hAnsi="Plus Jakarta Sans"/>
+        </w:rPr>
+        <w:t>2.2.- TRANSPARENCY</w:t>
+      </w:r>
+    </w:p>
+    <w:p>
+      <w:pPr>
+        <w:pStyle w:val="LO-normal"/>
+        <w:rPr>
+          <w:rFonts w:ascii="Plus Jakarta Sans" w:hAnsi="Plus Jakarta Sans"/>
+        </w:rPr>
+      </w:pPr>
+      <w:r>
+        <w:rPr>
+          <w:rFonts w:ascii="Plus Jakarta Sans" w:hAnsi="Plus Jakarta Sans"/>
+        </w:rPr>
+      </w:r>
+    </w:p>
+    <w:p>
+      <w:pPr>
+        <w:pStyle w:val="LO-normal"/>
+        <w:spacing w:lineRule="auto" w:line="360"/>
+        <w:rPr>
+          <w:rFonts w:ascii="Plus Jakarta Sans" w:hAnsi="Plus Jakarta Sans"/>
+          <w:sz w:val="24"/>
+          <w:szCs w:val="24"/>
+        </w:rPr>
+      </w:pPr>
+      <w:r>
+        <w:rPr>
+          <w:rFonts w:ascii="Plus Jakarta Sans" w:hAnsi="Plus Jakarta Sans"/>
+          <w:sz w:val="24"/>
+          <w:szCs w:val="24"/>
+        </w:rPr>
+        <w:t>STF adopts transparency as a foundational governance principle.  Transparency ensures STF governance is visible, understandable, and fosters trust across the STF Community, Ecosystem, and the public.</w:t>
+      </w:r>
+    </w:p>
+    <w:p>
+      <w:pPr>
+        <w:pStyle w:val="LO-normal"/>
+        <w:spacing w:lineRule="auto" w:line="360"/>
+        <w:rPr>
+          <w:rFonts w:ascii="Plus Jakarta Sans" w:hAnsi="Plus Jakarta Sans"/>
+          <w:sz w:val="24"/>
+          <w:szCs w:val="24"/>
+        </w:rPr>
+      </w:pPr>
+      <w:r>
+        <w:rPr>
+          <w:rFonts w:ascii="Plus Jakarta Sans" w:hAnsi="Plus Jakarta Sans"/>
+          <w:sz w:val="24"/>
+          <w:szCs w:val="24"/>
+        </w:rPr>
+      </w:r>
+    </w:p>
+    <w:p>
+      <w:pPr>
+        <w:pStyle w:val="LO-normal"/>
+        <w:spacing w:lineRule="auto" w:line="360"/>
+        <w:rPr>
+          <w:rFonts w:ascii="Plus Jakarta Sans" w:hAnsi="Plus Jakarta Sans"/>
+          <w:sz w:val="24"/>
+          <w:szCs w:val="24"/>
+        </w:rPr>
+      </w:pPr>
+      <w:r>
+        <w:rPr>
+          <w:rFonts w:ascii="Plus Jakarta Sans" w:hAnsi="Plus Jakarta Sans"/>
+          <w:sz w:val="24"/>
+          <w:szCs w:val="24"/>
+        </w:rPr>
+        <w:t>All proposals, governance discussions and decisions must be documented and made available through official channels. This includes publishing and keeping accessible records of agendas, minutes, resolutions, relevant background materials, road-maps, designs, SLAs, etc.</w:t>
+      </w:r>
+    </w:p>
+    <w:p>
+      <w:pPr>
+        <w:pStyle w:val="LO-normal"/>
+        <w:spacing w:lineRule="auto" w:line="360"/>
+        <w:rPr>
+          <w:rFonts w:ascii="Plus Jakarta Sans" w:hAnsi="Plus Jakarta Sans"/>
+          <w:sz w:val="24"/>
+          <w:szCs w:val="24"/>
+        </w:rPr>
+      </w:pPr>
+      <w:r>
+        <w:rPr>
+          <w:rFonts w:ascii="Plus Jakarta Sans" w:hAnsi="Plus Jakarta Sans"/>
+          <w:sz w:val="24"/>
+          <w:szCs w:val="24"/>
+        </w:rPr>
+      </w:r>
+    </w:p>
+    <w:p>
+      <w:pPr>
+        <w:pStyle w:val="LO-normal"/>
+        <w:spacing w:lineRule="auto" w:line="360"/>
+        <w:rPr>
+          <w:rFonts w:ascii="Plus Jakarta Sans" w:hAnsi="Plus Jakarta Sans"/>
+          <w:sz w:val="24"/>
+          <w:szCs w:val="24"/>
+        </w:rPr>
+      </w:pPr>
+      <w:r>
+        <w:rPr>
+          <w:rFonts w:ascii="Plus Jakarta Sans" w:hAnsi="Plus Jakarta Sans"/>
+          <w:sz w:val="24"/>
+          <w:szCs w:val="24"/>
+        </w:rPr>
+        <w:t>Documentation standards will be outlined for all governance processes, mandating comprehensive and publicly accessible records. Reporting mechanisms will be established for regular program and projects status updates and policy adherence, ensuring accountability to the STF Steering Committee, the STF Community, STF Ecosystem and public.</w:t>
+      </w:r>
+    </w:p>
+    <w:p>
+      <w:pPr>
+        <w:pStyle w:val="Heading2"/>
+        <w:rPr>
+          <w:rFonts w:ascii="Plus Jakarta Sans" w:hAnsi="Plus Jakarta Sans"/>
+        </w:rPr>
+      </w:pPr>
+      <w:r>
+        <w:rPr>
+          <w:rFonts w:ascii="Plus Jakarta Sans" w:hAnsi="Plus Jakarta Sans"/>
+        </w:rPr>
+        <w:t>2.2.- COLLABORATION</w:t>
+      </w:r>
+    </w:p>
+    <w:p>
+      <w:pPr>
+        <w:pStyle w:val="LO-normal"/>
+        <w:rPr>
+          <w:rFonts w:ascii="Plus Jakarta Sans" w:hAnsi="Plus Jakarta Sans"/>
+        </w:rPr>
+      </w:pPr>
+      <w:r>
+        <w:rPr>
+          <w:rFonts w:ascii="Plus Jakarta Sans" w:hAnsi="Plus Jakarta Sans"/>
+        </w:rPr>
+      </w:r>
+    </w:p>
+    <w:p>
+      <w:pPr>
+        <w:pStyle w:val="BodyText"/>
+        <w:spacing w:lineRule="auto" w:line="360"/>
+        <w:rPr>
+          <w:sz w:val="24"/>
+          <w:szCs w:val="24"/>
+        </w:rPr>
+      </w:pPr>
+      <w:r>
+        <w:rPr>
+          <w:rFonts w:ascii="Plus Jakarta Sans" w:hAnsi="Plus Jakarta Sans"/>
+          <w:sz w:val="24"/>
+          <w:szCs w:val="24"/>
+        </w:rPr>
+        <w:t>STF adopts collaboration as a foundational governance principle.  Collaboration means working openly and respectfully within the STF Community, based on merit and shared goals, fostering a diverse and active community where participants are encouraged to take initiative. It emphasizes clear communication, active engagement and inclusive participation in a transparent environment.</w:t>
+      </w:r>
+    </w:p>
+    <w:p>
+      <w:pPr>
+        <w:pStyle w:val="BodyText"/>
+        <w:spacing w:lineRule="auto" w:line="360"/>
+        <w:rPr>
+          <w:rFonts w:ascii="Plus Jakarta Sans" w:hAnsi="Plus Jakarta Sans"/>
+          <w:sz w:val="24"/>
+          <w:szCs w:val="24"/>
+        </w:rPr>
+      </w:pPr>
+      <w:r>
+        <w:rPr>
+          <w:rFonts w:ascii="Plus Jakarta Sans" w:hAnsi="Plus Jakarta Sans"/>
+          <w:sz w:val="24"/>
+          <w:szCs w:val="24"/>
+        </w:rPr>
+        <w:t>Development takes place in public forums using open tools, ensuring openness and transparency. Leadership and influence emerge from active, consistent participation.</w:t>
+      </w:r>
+    </w:p>
+    <w:p>
+      <w:pPr>
+        <w:pStyle w:val="BodyText"/>
+        <w:spacing w:lineRule="auto" w:line="360"/>
+        <w:rPr>
+          <w:rFonts w:ascii="Plus Jakarta Sans" w:hAnsi="Plus Jakarta Sans"/>
+          <w:sz w:val="24"/>
+          <w:szCs w:val="24"/>
+        </w:rPr>
+      </w:pPr>
+      <w:r>
+        <w:rPr>
+          <w:rFonts w:ascii="Plus Jakarta Sans" w:hAnsi="Plus Jakarta Sans"/>
+          <w:sz w:val="24"/>
+          <w:szCs w:val="24"/>
+        </w:rPr>
+        <w:t>Well-defined contribution policies guide how data and code is submitted, reviewed, and accepted. This structured, open approach ensures sustainable growth, shared responsibility, and ongoing community engagement across STF Programs and Projects.</w:t>
+      </w:r>
+    </w:p>
+    <w:p>
+      <w:pPr>
+        <w:pStyle w:val="Heading2"/>
+        <w:rPr>
+          <w:rFonts w:ascii="Plus Jakarta Sans" w:hAnsi="Plus Jakarta Sans"/>
+        </w:rPr>
+      </w:pPr>
+      <w:r>
+        <w:rPr>
+          <w:rFonts w:ascii="Plus Jakarta Sans" w:hAnsi="Plus Jakarta Sans"/>
+        </w:rPr>
+        <w:t>2.3.- INCLUSIVE MERITOCRACY</w:t>
+      </w:r>
+    </w:p>
+    <w:p>
+      <w:pPr>
+        <w:pStyle w:val="BodyText"/>
+        <w:rPr>
+          <w:rFonts w:ascii="Plus Jakarta Sans" w:hAnsi="Plus Jakarta Sans"/>
+        </w:rPr>
+      </w:pPr>
+      <w:r>
+        <w:rPr>
+          <w:rFonts w:ascii="Plus Jakarta Sans" w:hAnsi="Plus Jakarta Sans"/>
+        </w:rPr>
+      </w:r>
+    </w:p>
+    <w:p>
+      <w:pPr>
+        <w:pStyle w:val="BodyText"/>
+        <w:spacing w:lineRule="auto" w:line="360"/>
+        <w:rPr>
+          <w:rFonts w:ascii="Plus Jakarta Sans" w:hAnsi="Plus Jakarta Sans"/>
+          <w:sz w:val="24"/>
+          <w:szCs w:val="24"/>
+        </w:rPr>
+      </w:pPr>
+      <w:r>
+        <w:rPr>
+          <w:rFonts w:ascii="Plus Jakarta Sans" w:hAnsi="Plus Jakarta Sans"/>
+          <w:sz w:val="24"/>
+          <w:szCs w:val="24"/>
+        </w:rPr>
+        <w:t>STF adopts inclusive meritocracy as a foundational governance principle.  Meritocracy means that influence is earned through consistent, high-quality contributions across STF Programs.</w:t>
+      </w:r>
+    </w:p>
+    <w:p>
+      <w:pPr>
+        <w:pStyle w:val="BodyText"/>
+        <w:spacing w:lineRule="auto" w:line="360"/>
+        <w:rPr>
+          <w:rFonts w:ascii="Plus Jakarta Sans" w:hAnsi="Plus Jakarta Sans"/>
+          <w:sz w:val="24"/>
+          <w:szCs w:val="24"/>
+        </w:rPr>
+      </w:pPr>
+      <w:r>
+        <w:rPr>
+          <w:rFonts w:ascii="Plus Jakarta Sans" w:hAnsi="Plus Jakarta Sans"/>
+          <w:sz w:val="24"/>
+          <w:szCs w:val="24"/>
+        </w:rPr>
+        <w:t xml:space="preserve">All contributions are evaluated on technical merit, not affiliation or seniority.  STF Community members earn trust through consistent participation, technical or strategic input, and community engagement. </w:t>
+      </w:r>
+    </w:p>
+    <w:p>
+      <w:pPr>
+        <w:pStyle w:val="BodyText"/>
+        <w:spacing w:lineRule="auto" w:line="360"/>
+        <w:rPr>
+          <w:rFonts w:ascii="Plus Jakarta Sans" w:hAnsi="Plus Jakarta Sans"/>
+          <w:sz w:val="24"/>
+          <w:szCs w:val="24"/>
+        </w:rPr>
+      </w:pPr>
+      <w:r>
+        <w:rPr>
+          <w:rFonts w:ascii="Plus Jakarta Sans" w:hAnsi="Plus Jakarta Sans"/>
+          <w:sz w:val="24"/>
+          <w:szCs w:val="24"/>
+        </w:rPr>
+        <w:t>STF recognizes and rewards sustained, high-quality contributions with increasing responsibility and influence. Advancement to roles such as Maintainer or Program Committee Member is based on demonstrated merit and earned trust by peers.</w:t>
+      </w:r>
+    </w:p>
+    <w:p>
+      <w:pPr>
+        <w:pStyle w:val="BodyText"/>
+        <w:spacing w:lineRule="auto" w:line="360"/>
+        <w:rPr>
+          <w:rFonts w:ascii="Plus Jakarta Sans" w:hAnsi="Plus Jakarta Sans"/>
+          <w:sz w:val="24"/>
+          <w:szCs w:val="24"/>
+        </w:rPr>
+      </w:pPr>
+      <w:r>
+        <w:rPr>
+          <w:rFonts w:ascii="Plus Jakarta Sans" w:hAnsi="Plus Jakarta Sans"/>
+          <w:sz w:val="24"/>
+          <w:szCs w:val="24"/>
+        </w:rPr>
+        <w:t>Meritocracy coexists with inclusiveness: all contributors are evaluated by the same criteria, and STF actively works to remove barriers that may prevent individuals from demonstrating their capabilities, ensuring opportunities are accessible to all and fostering broad and diverse community talent.</w:t>
+      </w:r>
+    </w:p>
+    <w:p>
+      <w:pPr>
+        <w:pStyle w:val="Heading2"/>
+        <w:rPr>
+          <w:rFonts w:ascii="Plus Jakarta Sans" w:hAnsi="Plus Jakarta Sans"/>
+        </w:rPr>
+      </w:pPr>
+      <w:r>
+        <w:rPr>
+          <w:rFonts w:ascii="Plus Jakarta Sans" w:hAnsi="Plus Jakarta Sans"/>
+        </w:rPr>
+        <w:t>2.4.- CONSENSUS DECISION-MAKING</w:t>
+      </w:r>
+    </w:p>
+    <w:p>
+      <w:pPr>
+        <w:pStyle w:val="Normal"/>
+        <w:rPr>
+          <w:rFonts w:ascii="Plus Jakarta Sans" w:hAnsi="Plus Jakarta Sans"/>
+        </w:rPr>
+      </w:pPr>
+      <w:r>
+        <w:rPr>
+          <w:rFonts w:ascii="Plus Jakarta Sans" w:hAnsi="Plus Jakarta Sans"/>
+        </w:rPr>
+      </w:r>
+    </w:p>
+    <w:p>
+      <w:pPr>
+        <w:pStyle w:val="Normal"/>
+        <w:spacing w:lineRule="auto" w:line="360"/>
+        <w:rPr>
+          <w:rFonts w:ascii="Plus Jakarta Sans" w:hAnsi="Plus Jakarta Sans"/>
+          <w:sz w:val="24"/>
+          <w:szCs w:val="24"/>
+        </w:rPr>
+      </w:pPr>
+      <w:r>
+        <w:rPr>
+          <w:rFonts w:ascii="Plus Jakarta Sans" w:hAnsi="Plus Jakarta Sans"/>
+          <w:sz w:val="24"/>
+          <w:szCs w:val="24"/>
+        </w:rPr>
+        <w:t>STF adopts consensus decision-making as a foundational governance principle.  STF prioritizes consensus among ecosystem and community members to guide decisions at all levels of governance.</w:t>
+      </w:r>
+    </w:p>
+    <w:p>
+      <w:pPr>
+        <w:pStyle w:val="Normal"/>
+        <w:spacing w:lineRule="auto" w:line="360"/>
+        <w:rPr>
+          <w:rFonts w:ascii="Plus Jakarta Sans" w:hAnsi="Plus Jakarta Sans"/>
+          <w:sz w:val="24"/>
+          <w:szCs w:val="24"/>
+        </w:rPr>
+      </w:pPr>
+      <w:r>
+        <w:rPr>
+          <w:rFonts w:ascii="Plus Jakarta Sans" w:hAnsi="Plus Jakarta Sans"/>
+          <w:sz w:val="24"/>
+          <w:szCs w:val="24"/>
+        </w:rPr>
+      </w:r>
+    </w:p>
+    <w:p>
+      <w:pPr>
+        <w:pStyle w:val="LO-normal"/>
+        <w:spacing w:lineRule="auto" w:line="360"/>
+        <w:rPr>
+          <w:sz w:val="24"/>
+          <w:szCs w:val="24"/>
+        </w:rPr>
+      </w:pPr>
+      <w:r>
+        <w:rPr>
+          <w:rFonts w:ascii="Plus Jakarta Sans" w:hAnsi="Plus Jakarta Sans"/>
+          <w:sz w:val="24"/>
+          <w:szCs w:val="24"/>
+        </w:rPr>
+        <w:t>Consensus is defined as broad agreement with no strong objections, reached through open discussion and respectful engagement. It is the preferred approach for both technical and strategic decisions, as defined by STF Charter.</w:t>
+      </w:r>
+    </w:p>
+    <w:p>
+      <w:pPr>
+        <w:pStyle w:val="LO-normal"/>
+        <w:spacing w:lineRule="auto" w:line="360"/>
+        <w:rPr>
+          <w:rFonts w:ascii="Plus Jakarta Sans" w:hAnsi="Plus Jakarta Sans"/>
+          <w:sz w:val="24"/>
+          <w:szCs w:val="24"/>
+        </w:rPr>
+      </w:pPr>
+      <w:r>
+        <w:rPr>
+          <w:rFonts w:ascii="Plus Jakarta Sans" w:hAnsi="Plus Jakarta Sans"/>
+          <w:sz w:val="24"/>
+          <w:szCs w:val="24"/>
+        </w:rPr>
+      </w:r>
+    </w:p>
+    <w:p>
+      <w:pPr>
+        <w:pStyle w:val="LO-normal"/>
+        <w:spacing w:lineRule="auto" w:line="360"/>
+        <w:rPr>
+          <w:sz w:val="24"/>
+          <w:szCs w:val="24"/>
+        </w:rPr>
+      </w:pPr>
+      <w:r>
+        <w:rPr>
+          <w:rFonts w:ascii="Plus Jakarta Sans" w:hAnsi="Plus Jakarta Sans"/>
+          <w:sz w:val="24"/>
+          <w:szCs w:val="24"/>
+        </w:rPr>
+        <w:t>Time frames for reaching consensus are established to balance thoughtful deliberation with the need for timely progress. When consensus cannot be reached within a defined period, structured voting may be used.</w:t>
+      </w:r>
+    </w:p>
+    <w:p>
+      <w:pPr>
+        <w:pStyle w:val="LO-normal"/>
+        <w:spacing w:lineRule="auto" w:line="360"/>
+        <w:rPr>
+          <w:rFonts w:ascii="Plus Jakarta Sans" w:hAnsi="Plus Jakarta Sans"/>
+          <w:sz w:val="24"/>
+          <w:szCs w:val="24"/>
+        </w:rPr>
+      </w:pPr>
+      <w:r>
+        <w:rPr>
+          <w:rFonts w:ascii="Plus Jakarta Sans" w:hAnsi="Plus Jakarta Sans"/>
+          <w:sz w:val="24"/>
+          <w:szCs w:val="24"/>
+        </w:rPr>
+      </w:r>
+    </w:p>
+    <w:p>
+      <w:pPr>
+        <w:pStyle w:val="LO-normal"/>
+        <w:spacing w:lineRule="auto" w:line="360"/>
+        <w:rPr>
+          <w:sz w:val="24"/>
+          <w:szCs w:val="24"/>
+        </w:rPr>
+      </w:pPr>
+      <w:r>
+        <w:rPr>
+          <w:rFonts w:ascii="Plus Jakarta Sans" w:hAnsi="Plus Jakarta Sans"/>
+          <w:sz w:val="24"/>
+          <w:szCs w:val="24"/>
+        </w:rPr>
+        <w:t>Voting thresholds are based on the significance of the decision, with critical matters requiring super majority approval. When this super majority cannot be reached, the situation will be escalated to a different governance body, that will support the process through coaching first. Only if the conflict persists, this governance body will resolve it, following a specific policy.</w:t>
+      </w:r>
+    </w:p>
+    <w:p>
+      <w:pPr>
+        <w:pStyle w:val="Heading2"/>
+        <w:rPr>
+          <w:rFonts w:ascii="Plus Jakarta Sans" w:hAnsi="Plus Jakarta Sans"/>
+        </w:rPr>
+      </w:pPr>
+      <w:r>
+        <w:rPr>
+          <w:rFonts w:ascii="Plus Jakarta Sans" w:hAnsi="Plus Jakarta Sans"/>
+        </w:rPr>
+        <w:t>2.5.- RESPONSIBLE OVERSIGHT</w:t>
+      </w:r>
+    </w:p>
+    <w:p>
+      <w:pPr>
+        <w:pStyle w:val="LO-normal"/>
+        <w:rPr>
+          <w:rFonts w:ascii="Plus Jakarta Sans" w:hAnsi="Plus Jakarta Sans"/>
+        </w:rPr>
+      </w:pPr>
+      <w:r>
+        <w:rPr>
+          <w:rFonts w:ascii="Plus Jakarta Sans" w:hAnsi="Plus Jakarta Sans"/>
+        </w:rPr>
+      </w:r>
+    </w:p>
+    <w:p>
+      <w:pPr>
+        <w:pStyle w:val="LO-normal"/>
+        <w:spacing w:lineRule="auto" w:line="360"/>
+        <w:rPr>
+          <w:rFonts w:ascii="Plus Jakarta Sans" w:hAnsi="Plus Jakarta Sans"/>
+          <w:sz w:val="24"/>
+          <w:szCs w:val="24"/>
+        </w:rPr>
+      </w:pPr>
+      <w:r>
+        <w:rPr>
+          <w:rFonts w:ascii="Plus Jakarta Sans" w:hAnsi="Plus Jakarta Sans"/>
+          <w:sz w:val="24"/>
+          <w:szCs w:val="24"/>
+        </w:rPr>
+        <w:t>STF adopts consensus responsible oversight as a foundational governance principle.  Responsible Oversight ensures that all programs and projects align with STF principles and goals.</w:t>
+      </w:r>
+    </w:p>
+    <w:p>
+      <w:pPr>
+        <w:pStyle w:val="LO-normal"/>
+        <w:spacing w:lineRule="auto" w:line="360"/>
+        <w:rPr>
+          <w:rFonts w:ascii="Plus Jakarta Sans" w:hAnsi="Plus Jakarta Sans"/>
+          <w:sz w:val="24"/>
+          <w:szCs w:val="24"/>
+        </w:rPr>
+      </w:pPr>
+      <w:r>
+        <w:rPr>
+          <w:rFonts w:ascii="Plus Jakarta Sans" w:hAnsi="Plus Jakarta Sans"/>
+          <w:sz w:val="24"/>
+          <w:szCs w:val="24"/>
+        </w:rPr>
+      </w:r>
+    </w:p>
+    <w:p>
+      <w:pPr>
+        <w:pStyle w:val="LO-normal"/>
+        <w:spacing w:lineRule="auto" w:line="360"/>
+        <w:rPr>
+          <w:rFonts w:ascii="Plus Jakarta Sans" w:hAnsi="Plus Jakarta Sans"/>
+          <w:sz w:val="24"/>
+          <w:szCs w:val="24"/>
+        </w:rPr>
+      </w:pPr>
+      <w:r>
+        <w:rPr>
+          <w:rFonts w:ascii="Plus Jakarta Sans" w:hAnsi="Plus Jakarta Sans"/>
+          <w:sz w:val="24"/>
+          <w:szCs w:val="24"/>
+        </w:rPr>
+        <w:t>STF Governance Bodies are accountable for ensuring programs and projects operate effectively, transparently, and in alignment with STF’s mission. Therefor, they are entitled to conduct regular reviews of program health, policy compliance, and progress against goals. These reviews are documented and feed into annual planning and decision-making at Steering Committee level.</w:t>
+      </w:r>
+    </w:p>
+    <w:p>
+      <w:pPr>
+        <w:pStyle w:val="LO-normal"/>
+        <w:spacing w:lineRule="auto" w:line="360"/>
+        <w:rPr>
+          <w:rFonts w:ascii="Plus Jakarta Sans" w:hAnsi="Plus Jakarta Sans"/>
+          <w:sz w:val="24"/>
+          <w:szCs w:val="24"/>
+        </w:rPr>
+      </w:pPr>
+      <w:r>
+        <w:rPr>
+          <w:rFonts w:ascii="Plus Jakarta Sans" w:hAnsi="Plus Jakarta Sans"/>
+          <w:sz w:val="24"/>
+          <w:szCs w:val="24"/>
+        </w:rPr>
+      </w:r>
+    </w:p>
+    <w:p>
+      <w:pPr>
+        <w:pStyle w:val="LO-normal"/>
+        <w:spacing w:lineRule="auto" w:line="360"/>
+        <w:rPr>
+          <w:rFonts w:ascii="Plus Jakarta Sans" w:hAnsi="Plus Jakarta Sans"/>
+          <w:sz w:val="24"/>
+          <w:szCs w:val="24"/>
+        </w:rPr>
+      </w:pPr>
+      <w:r>
+        <w:rPr>
+          <w:rFonts w:ascii="Plus Jakarta Sans" w:hAnsi="Plus Jakarta Sans"/>
+          <w:sz w:val="24"/>
+          <w:szCs w:val="24"/>
+        </w:rPr>
+        <w:t>When issues arise—such as inactivity, governance breakdown, or policy violations—STF Steering Committee has defined procedures for intervention, including corrective actions or restructuring.</w:t>
+      </w:r>
+    </w:p>
+    <w:p>
+      <w:pPr>
+        <w:pStyle w:val="Heading1"/>
+        <w:jc w:val="center"/>
+        <w:rPr>
+          <w:rFonts w:ascii="Plus Jakarta Sans" w:hAnsi="Plus Jakarta Sans"/>
+          <w:b/>
+          <w:bCs/>
+        </w:rPr>
+      </w:pPr>
+      <w:r>
+        <w:rPr>
+          <w:rFonts w:ascii="Plus Jakarta Sans" w:hAnsi="Plus Jakarta Sans"/>
+          <w:b/>
+          <w:bCs/>
+        </w:rPr>
+        <w:t>3.- ROLES</w:t>
+      </w:r>
+    </w:p>
+    <w:p>
+      <w:pPr>
+        <w:pStyle w:val="Heading2"/>
+        <w:rPr>
+          <w:rFonts w:ascii="Plus Jakarta Sans" w:hAnsi="Plus Jakarta Sans"/>
+        </w:rPr>
+      </w:pPr>
+      <w:r>
+        <w:rPr>
+          <w:rFonts w:ascii="Plus Jakarta Sans" w:hAnsi="Plus Jakarta Sans"/>
+        </w:rPr>
+        <w:t>3.1.-  User</w:t>
+      </w:r>
+    </w:p>
+    <w:p>
+      <w:pPr>
         <w:pStyle w:val="Normal"/>
         <w:widowControl w:val="false"/>
         <w:bidi w:val="0"/>
@@ -745,837 +1548,115 @@
     </w:p>
     <w:p>
       <w:pPr>
-        <w:pStyle w:val="Heading1"/>
-        <w:jc w:val="center"/>
-        <w:rPr>
-          <w:rFonts w:ascii="Plus Jakarta Sans" w:hAnsi="Plus Jakarta Sans"/>
-          <w:b/>
-          <w:bCs/>
-        </w:rPr>
-      </w:pPr>
-      <w:r>
-        <w:rPr>
-          <w:rFonts w:ascii="Plus Jakarta Sans" w:hAnsi="Plus Jakarta Sans"/>
-          <w:b/>
-          <w:bCs/>
-        </w:rPr>
-        <w:t>2.- PRINCIPLES</w:t>
-      </w:r>
-    </w:p>
-    <w:p>
-      <w:pPr>
-        <w:pStyle w:val="LO-normal"/>
-        <w:spacing w:lineRule="auto" w:line="360"/>
-        <w:jc w:val="left"/>
-        <w:rPr>
-          <w:rFonts w:ascii="Plus Jakarta Sans" w:hAnsi="Plus Jakarta Sans"/>
-        </w:rPr>
-      </w:pPr>
-      <w:r>
-        <w:rPr>
-          <w:rFonts w:ascii="Plus Jakarta Sans" w:hAnsi="Plus Jakarta Sans"/>
-        </w:rPr>
-      </w:r>
-    </w:p>
-    <w:p>
-      <w:pPr>
-        <w:pStyle w:val="LO-normal"/>
-        <w:spacing w:lineRule="auto" w:line="360"/>
-        <w:jc w:val="left"/>
-        <w:rPr>
-          <w:rFonts w:ascii="Plus Jakarta Sans" w:hAnsi="Plus Jakarta Sans"/>
-          <w:sz w:val="24"/>
-          <w:szCs w:val="24"/>
-        </w:rPr>
-      </w:pPr>
-      <w:r>
-        <w:rPr>
-          <w:rFonts w:ascii="Plus Jakarta Sans" w:hAnsi="Plus Jakarta Sans"/>
-          <w:sz w:val="24"/>
-          <w:szCs w:val="24"/>
-        </w:rPr>
-        <w:t>This are the core principles under which the STF Programs and Projects operate</w:t>
-      </w:r>
-    </w:p>
-    <w:p>
-      <w:pPr>
-        <w:pStyle w:val="Heading2"/>
-        <w:rPr>
-          <w:rFonts w:ascii="Plus Jakarta Sans" w:hAnsi="Plus Jakarta Sans"/>
-        </w:rPr>
-      </w:pPr>
-      <w:r>
-        <w:rPr>
-          <w:rFonts w:ascii="Plus Jakarta Sans" w:hAnsi="Plus Jakarta Sans"/>
-        </w:rPr>
-        <w:t>2.1.- OPENNESS</w:t>
-      </w:r>
-    </w:p>
-    <w:p>
-      <w:pPr>
-        <w:pStyle w:val="LO-normal"/>
-        <w:rPr>
-          <w:rFonts w:ascii="Plus Jakarta Sans" w:hAnsi="Plus Jakarta Sans"/>
-        </w:rPr>
-      </w:pPr>
-      <w:r>
-        <w:rPr>
-          <w:rFonts w:ascii="Plus Jakarta Sans" w:hAnsi="Plus Jakarta Sans"/>
-        </w:rPr>
-      </w:r>
-    </w:p>
-    <w:p>
-      <w:pPr>
-        <w:pStyle w:val="LO-normal"/>
-        <w:spacing w:lineRule="auto" w:line="360"/>
-        <w:rPr>
-          <w:rFonts w:ascii="Plus Jakarta Sans" w:hAnsi="Plus Jakarta Sans"/>
-          <w:sz w:val="24"/>
-          <w:szCs w:val="24"/>
-        </w:rPr>
-      </w:pPr>
-      <w:r>
-        <w:rPr>
-          <w:rFonts w:ascii="Plus Jakarta Sans" w:hAnsi="Plus Jakarta Sans"/>
-          <w:sz w:val="24"/>
-          <w:szCs w:val="24"/>
-        </w:rPr>
-        <w:t>STF adopts openness as a foundational governance principle. STF refers to the implementation of this governance principle as open-by-default.</w:t>
-      </w:r>
-    </w:p>
-    <w:p>
-      <w:pPr>
-        <w:pStyle w:val="LO-normal"/>
-        <w:spacing w:lineRule="auto" w:line="360"/>
-        <w:rPr>
-          <w:rFonts w:ascii="Plus Jakarta Sans" w:hAnsi="Plus Jakarta Sans"/>
-          <w:sz w:val="24"/>
-          <w:szCs w:val="24"/>
-        </w:rPr>
-      </w:pPr>
-      <w:r>
-        <w:rPr>
-          <w:rFonts w:ascii="Plus Jakarta Sans" w:hAnsi="Plus Jakarta Sans"/>
-          <w:sz w:val="24"/>
-          <w:szCs w:val="24"/>
-        </w:rPr>
-      </w:r>
-    </w:p>
-    <w:p>
-      <w:pPr>
-        <w:pStyle w:val="LO-normal"/>
-        <w:spacing w:lineRule="auto" w:line="360"/>
-        <w:rPr>
-          <w:rFonts w:ascii="Plus Jakarta Sans" w:hAnsi="Plus Jakarta Sans"/>
-          <w:sz w:val="24"/>
-          <w:szCs w:val="24"/>
-        </w:rPr>
-      </w:pPr>
-      <w:r>
-        <w:rPr>
-          <w:rFonts w:ascii="Plus Jakarta Sans" w:hAnsi="Plus Jakarta Sans"/>
-          <w:sz w:val="24"/>
-          <w:szCs w:val="24"/>
-        </w:rPr>
-        <w:t>All discussions, decisions, processes, documentation, services, code and data must be accessible to the public unless clearly restricted for legal or security reasons, which must be justified, logged, and reviewed periodically by the STF Steering Committee.</w:t>
-      </w:r>
-    </w:p>
-    <w:p>
-      <w:pPr>
-        <w:pStyle w:val="LO-normal"/>
-        <w:spacing w:lineRule="auto" w:line="360"/>
-        <w:rPr>
-          <w:rFonts w:ascii="Plus Jakarta Sans" w:hAnsi="Plus Jakarta Sans"/>
-          <w:sz w:val="24"/>
-          <w:szCs w:val="24"/>
-        </w:rPr>
-      </w:pPr>
-      <w:r>
-        <w:rPr>
-          <w:rFonts w:ascii="Plus Jakarta Sans" w:hAnsi="Plus Jakarta Sans"/>
-          <w:sz w:val="24"/>
-          <w:szCs w:val="24"/>
-        </w:rPr>
-      </w:r>
-    </w:p>
-    <w:p>
-      <w:pPr>
-        <w:pStyle w:val="LO-normal"/>
-        <w:spacing w:lineRule="auto" w:line="360"/>
-        <w:rPr>
-          <w:sz w:val="24"/>
-          <w:szCs w:val="24"/>
-        </w:rPr>
-      </w:pPr>
-      <w:r>
-        <w:rPr>
-          <w:rFonts w:ascii="Plus Jakarta Sans" w:hAnsi="Plus Jakarta Sans"/>
-          <w:sz w:val="24"/>
-          <w:szCs w:val="24"/>
-        </w:rPr>
-        <w:t>Decisions at every level must be made through open, traceable processes. This includes publicly posting meeting agendas, code and data reviews, outcomes, and relevant materials. Voting records, rationale for decisions, approvals, and governance discussions must be logged in accessible channels.</w:t>
-      </w:r>
-    </w:p>
-    <w:p>
-      <w:pPr>
-        <w:pStyle w:val="LO-normal"/>
-        <w:spacing w:lineRule="auto" w:line="360"/>
-        <w:rPr>
-          <w:rFonts w:ascii="Plus Jakarta Sans" w:hAnsi="Plus Jakarta Sans"/>
-          <w:sz w:val="24"/>
-          <w:szCs w:val="24"/>
-        </w:rPr>
-      </w:pPr>
-      <w:r>
-        <w:rPr>
-          <w:rFonts w:ascii="Plus Jakarta Sans" w:hAnsi="Plus Jakarta Sans"/>
-          <w:sz w:val="24"/>
-          <w:szCs w:val="24"/>
-        </w:rPr>
-      </w:r>
-    </w:p>
-    <w:p>
-      <w:pPr>
-        <w:pStyle w:val="LO-normal"/>
-        <w:spacing w:lineRule="auto" w:line="360"/>
-        <w:rPr>
-          <w:rFonts w:ascii="Plus Jakarta Sans" w:hAnsi="Plus Jakarta Sans"/>
-          <w:sz w:val="24"/>
-          <w:szCs w:val="24"/>
-        </w:rPr>
-      </w:pPr>
-      <w:r>
-        <w:rPr>
-          <w:rFonts w:ascii="Plus Jakarta Sans" w:hAnsi="Plus Jakarta Sans"/>
-          <w:sz w:val="24"/>
-          <w:szCs w:val="24"/>
-        </w:rPr>
-        <w:t>Participation must be inclusive and barrier-free. Any individual or organization willing to follow STF's code of conduct and policies is welcome to propose ideas, join discussions, and contribute to STF programs and projects.</w:t>
-      </w:r>
-    </w:p>
-    <w:p>
-      <w:pPr>
-        <w:pStyle w:val="Heading2"/>
-        <w:rPr>
-          <w:rFonts w:ascii="Plus Jakarta Sans" w:hAnsi="Plus Jakarta Sans"/>
-        </w:rPr>
-      </w:pPr>
-      <w:r>
-        <w:rPr>
-          <w:rFonts w:ascii="Plus Jakarta Sans" w:hAnsi="Plus Jakarta Sans"/>
-        </w:rPr>
-        <w:t>2.2.- TRANSPARENCY</w:t>
-      </w:r>
-    </w:p>
-    <w:p>
-      <w:pPr>
-        <w:pStyle w:val="LO-normal"/>
-        <w:rPr>
-          <w:rFonts w:ascii="Plus Jakarta Sans" w:hAnsi="Plus Jakarta Sans"/>
-        </w:rPr>
-      </w:pPr>
-      <w:r>
-        <w:rPr>
-          <w:rFonts w:ascii="Plus Jakarta Sans" w:hAnsi="Plus Jakarta Sans"/>
-        </w:rPr>
-      </w:r>
-    </w:p>
-    <w:p>
-      <w:pPr>
-        <w:pStyle w:val="LO-normal"/>
-        <w:spacing w:lineRule="auto" w:line="360"/>
-        <w:rPr>
-          <w:rFonts w:ascii="Plus Jakarta Sans" w:hAnsi="Plus Jakarta Sans"/>
-          <w:sz w:val="24"/>
-          <w:szCs w:val="24"/>
-        </w:rPr>
-      </w:pPr>
-      <w:r>
-        <w:rPr>
-          <w:rFonts w:ascii="Plus Jakarta Sans" w:hAnsi="Plus Jakarta Sans"/>
-          <w:sz w:val="24"/>
-          <w:szCs w:val="24"/>
-        </w:rPr>
-        <w:t>STF adopts transparency as a foundational governance principle.  Transparency ensures STF governance is visible, understandable, and fosters trust across the STF Community, Ecosystem, and the public.</w:t>
-      </w:r>
-    </w:p>
-    <w:p>
-      <w:pPr>
-        <w:pStyle w:val="LO-normal"/>
-        <w:spacing w:lineRule="auto" w:line="360"/>
-        <w:rPr>
-          <w:rFonts w:ascii="Plus Jakarta Sans" w:hAnsi="Plus Jakarta Sans"/>
-          <w:sz w:val="24"/>
-          <w:szCs w:val="24"/>
-        </w:rPr>
-      </w:pPr>
-      <w:r>
-        <w:rPr>
-          <w:rFonts w:ascii="Plus Jakarta Sans" w:hAnsi="Plus Jakarta Sans"/>
-          <w:sz w:val="24"/>
-          <w:szCs w:val="24"/>
-        </w:rPr>
-      </w:r>
-    </w:p>
-    <w:p>
-      <w:pPr>
-        <w:pStyle w:val="LO-normal"/>
-        <w:spacing w:lineRule="auto" w:line="360"/>
-        <w:rPr>
-          <w:rFonts w:ascii="Plus Jakarta Sans" w:hAnsi="Plus Jakarta Sans"/>
-          <w:sz w:val="24"/>
-          <w:szCs w:val="24"/>
-        </w:rPr>
-      </w:pPr>
-      <w:r>
-        <w:rPr>
-          <w:rFonts w:ascii="Plus Jakarta Sans" w:hAnsi="Plus Jakarta Sans"/>
-          <w:sz w:val="24"/>
-          <w:szCs w:val="24"/>
-        </w:rPr>
-        <w:t>All proposals, governance discussions and decisions must be documented and made available through official channels. This includes publishing and keeping accessible records of agendas, minutes, resolutions, relevant background materials, road-maps, designs, SLAs, etc.</w:t>
-      </w:r>
-    </w:p>
-    <w:p>
-      <w:pPr>
-        <w:pStyle w:val="LO-normal"/>
-        <w:spacing w:lineRule="auto" w:line="360"/>
-        <w:rPr>
-          <w:rFonts w:ascii="Plus Jakarta Sans" w:hAnsi="Plus Jakarta Sans"/>
-          <w:sz w:val="24"/>
-          <w:szCs w:val="24"/>
-        </w:rPr>
-      </w:pPr>
-      <w:r>
-        <w:rPr>
-          <w:rFonts w:ascii="Plus Jakarta Sans" w:hAnsi="Plus Jakarta Sans"/>
-          <w:sz w:val="24"/>
-          <w:szCs w:val="24"/>
-        </w:rPr>
-      </w:r>
-    </w:p>
-    <w:p>
-      <w:pPr>
-        <w:pStyle w:val="LO-normal"/>
-        <w:spacing w:lineRule="auto" w:line="360"/>
-        <w:rPr>
-          <w:rFonts w:ascii="Plus Jakarta Sans" w:hAnsi="Plus Jakarta Sans"/>
-          <w:sz w:val="24"/>
-          <w:szCs w:val="24"/>
-        </w:rPr>
-      </w:pPr>
-      <w:r>
-        <w:rPr>
-          <w:rFonts w:ascii="Plus Jakarta Sans" w:hAnsi="Plus Jakarta Sans"/>
-          <w:sz w:val="24"/>
-          <w:szCs w:val="24"/>
-        </w:rPr>
-        <w:t>Documentation standards will be outlined for all governance processes, mandating comprehensive and publicly accessible records. Reporting mechanisms will be established for regular program and projects status updates and policy adherence, ensuring accountability to the STF Steering Committee, the STF Community, STF Ecosystem and public.</w:t>
-      </w:r>
-    </w:p>
-    <w:p>
-      <w:pPr>
-        <w:pStyle w:val="Heading2"/>
-        <w:rPr>
-          <w:rFonts w:ascii="Plus Jakarta Sans" w:hAnsi="Plus Jakarta Sans"/>
-        </w:rPr>
-      </w:pPr>
-      <w:r>
-        <w:rPr>
-          <w:rFonts w:ascii="Plus Jakarta Sans" w:hAnsi="Plus Jakarta Sans"/>
-        </w:rPr>
-        <w:t>2.2.- COLLABORATION</w:t>
-      </w:r>
-    </w:p>
-    <w:p>
-      <w:pPr>
-        <w:pStyle w:val="LO-normal"/>
-        <w:rPr>
-          <w:rFonts w:ascii="Plus Jakarta Sans" w:hAnsi="Plus Jakarta Sans"/>
-        </w:rPr>
-      </w:pPr>
-      <w:r>
-        <w:rPr>
-          <w:rFonts w:ascii="Plus Jakarta Sans" w:hAnsi="Plus Jakarta Sans"/>
-        </w:rPr>
-      </w:r>
-    </w:p>
-    <w:p>
-      <w:pPr>
-        <w:pStyle w:val="BodyText"/>
-        <w:spacing w:lineRule="auto" w:line="360"/>
-        <w:rPr>
-          <w:sz w:val="24"/>
-          <w:szCs w:val="24"/>
-        </w:rPr>
-      </w:pPr>
-      <w:r>
-        <w:rPr>
-          <w:rFonts w:ascii="Plus Jakarta Sans" w:hAnsi="Plus Jakarta Sans"/>
-          <w:sz w:val="24"/>
-          <w:szCs w:val="24"/>
-        </w:rPr>
-        <w:t>STF adopts collaboration as a foundational governance principle.  Collaboration means working openly and respectfully within the STF Community, based on merit and shared goals, fostering a diverse and active community where participants are encouraged to take initiative. It emphasizes clear communication, active engagement and inclusive participation in a transparent environment.</w:t>
-      </w:r>
-    </w:p>
-    <w:p>
-      <w:pPr>
-        <w:pStyle w:val="BodyText"/>
-        <w:spacing w:lineRule="auto" w:line="360"/>
-        <w:rPr>
-          <w:rFonts w:ascii="Plus Jakarta Sans" w:hAnsi="Plus Jakarta Sans"/>
-          <w:sz w:val="24"/>
-          <w:szCs w:val="24"/>
-        </w:rPr>
-      </w:pPr>
-      <w:r>
-        <w:rPr>
-          <w:rFonts w:ascii="Plus Jakarta Sans" w:hAnsi="Plus Jakarta Sans"/>
-          <w:sz w:val="24"/>
-          <w:szCs w:val="24"/>
-        </w:rPr>
-        <w:t>Development takes place in public forums using open tools, ensuring openness and transparency. Leadership and influence emerge from active, consistent participation.</w:t>
-      </w:r>
-    </w:p>
-    <w:p>
-      <w:pPr>
-        <w:pStyle w:val="BodyText"/>
-        <w:spacing w:lineRule="auto" w:line="360"/>
-        <w:rPr>
-          <w:rFonts w:ascii="Plus Jakarta Sans" w:hAnsi="Plus Jakarta Sans"/>
-          <w:sz w:val="24"/>
-          <w:szCs w:val="24"/>
-        </w:rPr>
-      </w:pPr>
-      <w:r>
-        <w:rPr>
-          <w:rFonts w:ascii="Plus Jakarta Sans" w:hAnsi="Plus Jakarta Sans"/>
-          <w:sz w:val="24"/>
-          <w:szCs w:val="24"/>
-        </w:rPr>
-        <w:t>Well-defined contribution policies guide how data and code is submitted, reviewed, and accepted. This structured, open approach ensures sustainable growth, shared responsibility, and ongoing community engagement across STF Programs and Projects.</w:t>
-      </w:r>
-    </w:p>
-    <w:p>
-      <w:pPr>
-        <w:pStyle w:val="Heading2"/>
-        <w:rPr>
-          <w:rFonts w:ascii="Plus Jakarta Sans" w:hAnsi="Plus Jakarta Sans"/>
-        </w:rPr>
-      </w:pPr>
-      <w:r>
-        <w:rPr>
-          <w:rFonts w:ascii="Plus Jakarta Sans" w:hAnsi="Plus Jakarta Sans"/>
-        </w:rPr>
-        <w:t>2.3.- INCLUSIVE MERITOCRACY</w:t>
-      </w:r>
-    </w:p>
-    <w:p>
-      <w:pPr>
-        <w:pStyle w:val="BodyText"/>
-        <w:rPr>
-          <w:rFonts w:ascii="Plus Jakarta Sans" w:hAnsi="Plus Jakarta Sans"/>
-        </w:rPr>
-      </w:pPr>
-      <w:r>
-        <w:rPr>
-          <w:rFonts w:ascii="Plus Jakarta Sans" w:hAnsi="Plus Jakarta Sans"/>
-        </w:rPr>
-      </w:r>
-    </w:p>
-    <w:p>
-      <w:pPr>
-        <w:pStyle w:val="BodyText"/>
-        <w:spacing w:lineRule="auto" w:line="360"/>
-        <w:rPr>
-          <w:rFonts w:ascii="Plus Jakarta Sans" w:hAnsi="Plus Jakarta Sans"/>
-          <w:sz w:val="24"/>
-          <w:szCs w:val="24"/>
-        </w:rPr>
-      </w:pPr>
-      <w:r>
-        <w:rPr>
-          <w:rFonts w:ascii="Plus Jakarta Sans" w:hAnsi="Plus Jakarta Sans"/>
-          <w:sz w:val="24"/>
-          <w:szCs w:val="24"/>
-        </w:rPr>
-        <w:t>STF adopts inclusive meritocracy as a foundational governance principle.  Meritocracy means that influence is earned through consistent, high-quality contributions across STF Programs.</w:t>
-      </w:r>
-    </w:p>
-    <w:p>
-      <w:pPr>
-        <w:pStyle w:val="BodyText"/>
-        <w:spacing w:lineRule="auto" w:line="360"/>
-        <w:rPr>
-          <w:rFonts w:ascii="Plus Jakarta Sans" w:hAnsi="Plus Jakarta Sans"/>
-          <w:sz w:val="24"/>
-          <w:szCs w:val="24"/>
-        </w:rPr>
-      </w:pPr>
-      <w:r>
-        <w:rPr>
-          <w:rFonts w:ascii="Plus Jakarta Sans" w:hAnsi="Plus Jakarta Sans"/>
-          <w:sz w:val="24"/>
-          <w:szCs w:val="24"/>
-        </w:rPr>
-        <w:t xml:space="preserve">All contributions are evaluated on technical merit, not affiliation or seniority.  STF Community members earn trust through consistent participation, technical or strategic input, and community engagement. </w:t>
-      </w:r>
-    </w:p>
-    <w:p>
-      <w:pPr>
-        <w:pStyle w:val="BodyText"/>
-        <w:spacing w:lineRule="auto" w:line="360"/>
-        <w:rPr>
-          <w:rFonts w:ascii="Plus Jakarta Sans" w:hAnsi="Plus Jakarta Sans"/>
-          <w:sz w:val="24"/>
-          <w:szCs w:val="24"/>
-        </w:rPr>
-      </w:pPr>
-      <w:r>
-        <w:rPr>
-          <w:rFonts w:ascii="Plus Jakarta Sans" w:hAnsi="Plus Jakarta Sans"/>
-          <w:sz w:val="24"/>
-          <w:szCs w:val="24"/>
-        </w:rPr>
-        <w:t>STF recognizes and rewards sustained, high-quality contributions with increasing responsibility and influence. Advancement to roles such as Maintainer or Program Committee Member is based on demonstrated merit and earned trust by peers.</w:t>
-      </w:r>
-    </w:p>
-    <w:p>
-      <w:pPr>
-        <w:pStyle w:val="BodyText"/>
-        <w:spacing w:lineRule="auto" w:line="360"/>
-        <w:rPr>
-          <w:rFonts w:ascii="Plus Jakarta Sans" w:hAnsi="Plus Jakarta Sans"/>
-          <w:sz w:val="24"/>
-          <w:szCs w:val="24"/>
-        </w:rPr>
-      </w:pPr>
-      <w:r>
-        <w:rPr>
-          <w:rFonts w:ascii="Plus Jakarta Sans" w:hAnsi="Plus Jakarta Sans"/>
-          <w:sz w:val="24"/>
-          <w:szCs w:val="24"/>
-        </w:rPr>
-        <w:t>Meritocracy coexists with inclusiveness: all contributors are evaluated by the same criteria, and STF actively works to remove barriers that may prevent individuals from demonstrating their capabilities, ensuring opportunities are accessible to all and fostering broad and diverse community talent.</w:t>
-      </w:r>
-    </w:p>
-    <w:p>
-      <w:pPr>
-        <w:pStyle w:val="Heading2"/>
-        <w:rPr>
-          <w:rFonts w:ascii="Plus Jakarta Sans" w:hAnsi="Plus Jakarta Sans"/>
-        </w:rPr>
-      </w:pPr>
-      <w:r>
-        <w:rPr>
-          <w:rFonts w:ascii="Plus Jakarta Sans" w:hAnsi="Plus Jakarta Sans"/>
-        </w:rPr>
-        <w:t>2.4.- CONSENSUS DECISION-MAKING</w:t>
-      </w:r>
-    </w:p>
-    <w:p>
-      <w:pPr>
-        <w:pStyle w:val="Normal"/>
-        <w:rPr>
-          <w:rFonts w:ascii="Plus Jakarta Sans" w:hAnsi="Plus Jakarta Sans"/>
-        </w:rPr>
-      </w:pPr>
-      <w:r>
-        <w:rPr>
-          <w:rFonts w:ascii="Plus Jakarta Sans" w:hAnsi="Plus Jakarta Sans"/>
-        </w:rPr>
-      </w:r>
-    </w:p>
-    <w:p>
-      <w:pPr>
-        <w:pStyle w:val="Normal"/>
-        <w:spacing w:lineRule="auto" w:line="360"/>
-        <w:rPr>
-          <w:rFonts w:ascii="Plus Jakarta Sans" w:hAnsi="Plus Jakarta Sans"/>
-          <w:sz w:val="24"/>
-          <w:szCs w:val="24"/>
-        </w:rPr>
-      </w:pPr>
-      <w:r>
-        <w:rPr>
-          <w:rFonts w:ascii="Plus Jakarta Sans" w:hAnsi="Plus Jakarta Sans"/>
-          <w:sz w:val="24"/>
-          <w:szCs w:val="24"/>
-        </w:rPr>
-        <w:t>STF adopts consensus decision-making as a foundational governance principle.  STF prioritizes consensus among ecosystem and community members to guide decisions at all levels of governance.</w:t>
-      </w:r>
-    </w:p>
-    <w:p>
-      <w:pPr>
-        <w:pStyle w:val="Normal"/>
-        <w:spacing w:lineRule="auto" w:line="360"/>
-        <w:rPr>
-          <w:rFonts w:ascii="Plus Jakarta Sans" w:hAnsi="Plus Jakarta Sans"/>
-          <w:sz w:val="24"/>
-          <w:szCs w:val="24"/>
-        </w:rPr>
-      </w:pPr>
-      <w:r>
-        <w:rPr>
-          <w:rFonts w:ascii="Plus Jakarta Sans" w:hAnsi="Plus Jakarta Sans"/>
-          <w:sz w:val="24"/>
-          <w:szCs w:val="24"/>
-        </w:rPr>
-      </w:r>
-    </w:p>
-    <w:p>
-      <w:pPr>
-        <w:pStyle w:val="LO-normal"/>
-        <w:spacing w:lineRule="auto" w:line="360"/>
-        <w:rPr>
-          <w:sz w:val="24"/>
-          <w:szCs w:val="24"/>
-        </w:rPr>
-      </w:pPr>
-      <w:r>
-        <w:rPr>
-          <w:rFonts w:ascii="Plus Jakarta Sans" w:hAnsi="Plus Jakarta Sans"/>
-          <w:sz w:val="24"/>
-          <w:szCs w:val="24"/>
-        </w:rPr>
-        <w:t>Consensus is defined as broad agreement with no strong objections, reached through open discussion and respectful engagement. It is the preferred approach for both technical and strategic decisions, as defined by STF Charter.</w:t>
-      </w:r>
-    </w:p>
-    <w:p>
-      <w:pPr>
-        <w:pStyle w:val="LO-normal"/>
-        <w:spacing w:lineRule="auto" w:line="360"/>
-        <w:rPr>
-          <w:rFonts w:ascii="Plus Jakarta Sans" w:hAnsi="Plus Jakarta Sans"/>
-          <w:sz w:val="24"/>
-          <w:szCs w:val="24"/>
-        </w:rPr>
-      </w:pPr>
-      <w:r>
-        <w:rPr>
-          <w:rFonts w:ascii="Plus Jakarta Sans" w:hAnsi="Plus Jakarta Sans"/>
-          <w:sz w:val="24"/>
-          <w:szCs w:val="24"/>
-        </w:rPr>
-      </w:r>
-    </w:p>
-    <w:p>
-      <w:pPr>
-        <w:pStyle w:val="LO-normal"/>
-        <w:spacing w:lineRule="auto" w:line="360"/>
-        <w:rPr>
-          <w:sz w:val="24"/>
-          <w:szCs w:val="24"/>
-        </w:rPr>
-      </w:pPr>
-      <w:commentRangeStart w:id="0"/>
-      <w:r>
-        <w:rPr>
-          <w:rFonts w:ascii="Plus Jakarta Sans" w:hAnsi="Plus Jakarta Sans"/>
-          <w:sz w:val="24"/>
-          <w:szCs w:val="24"/>
-        </w:rPr>
-        <w:t>Time frames for reaching consensus are established to balance thoughtful deliberation with the need for timely progress. When consensus cannot be reached within a defined period, structured voting may be used.</w:t>
-      </w:r>
-    </w:p>
-    <w:p>
-      <w:pPr>
-        <w:pStyle w:val="LO-normal"/>
-        <w:spacing w:lineRule="auto" w:line="360"/>
-        <w:rPr>
-          <w:rFonts w:ascii="Plus Jakarta Sans" w:hAnsi="Plus Jakarta Sans"/>
-          <w:sz w:val="24"/>
-          <w:szCs w:val="24"/>
-        </w:rPr>
-      </w:pPr>
-      <w:r>
-        <w:rPr>
-          <w:rFonts w:ascii="Plus Jakarta Sans" w:hAnsi="Plus Jakarta Sans"/>
-          <w:sz w:val="24"/>
-          <w:szCs w:val="24"/>
-        </w:rPr>
-      </w:r>
-    </w:p>
-    <w:p>
-      <w:pPr>
-        <w:pStyle w:val="LO-normal"/>
-        <w:spacing w:lineRule="auto" w:line="360"/>
-        <w:rPr>
-          <w:sz w:val="24"/>
-          <w:szCs w:val="24"/>
-        </w:rPr>
-      </w:pPr>
-      <w:r>
-        <w:rPr>
-          <w:rFonts w:ascii="Plus Jakarta Sans" w:hAnsi="Plus Jakarta Sans"/>
-          <w:sz w:val="24"/>
-          <w:szCs w:val="24"/>
-        </w:rPr>
-        <w:t>Voting thresholds are based on the significance of the decision, with critical matters requiring super majority approval. When this super majority cannot be reached, the situation will be escalated to a different governance body, that will support the process through coaching first. Only if the conflict persists, this governance body will resolve it, following a specific policy.</w:t>
-      </w:r>
-      <w:commentRangeEnd w:id="0"/>
-      <w:r>
-        <w:commentReference w:id="0"/>
-      </w:r>
-      <w:r>
-        <w:rPr>
-          <w:rFonts w:ascii="Plus Jakarta Sans" w:hAnsi="Plus Jakarta Sans"/>
-          <w:sz w:val="24"/>
-          <w:szCs w:val="24"/>
-        </w:rPr>
-      </w:r>
-    </w:p>
-    <w:p>
-      <w:pPr>
-        <w:pStyle w:val="Heading2"/>
-        <w:rPr>
-          <w:rFonts w:ascii="Plus Jakarta Sans" w:hAnsi="Plus Jakarta Sans"/>
-        </w:rPr>
-      </w:pPr>
-      <w:r>
-        <w:rPr>
-          <w:rFonts w:ascii="Plus Jakarta Sans" w:hAnsi="Plus Jakarta Sans"/>
-        </w:rPr>
-        <w:t>2.5.- RESPONSIBLE OVERSIGHT</w:t>
-      </w:r>
-    </w:p>
-    <w:p>
-      <w:pPr>
-        <w:pStyle w:val="LO-normal"/>
-        <w:rPr>
-          <w:rFonts w:ascii="Plus Jakarta Sans" w:hAnsi="Plus Jakarta Sans"/>
-        </w:rPr>
-      </w:pPr>
-      <w:r>
-        <w:rPr>
-          <w:rFonts w:ascii="Plus Jakarta Sans" w:hAnsi="Plus Jakarta Sans"/>
-        </w:rPr>
-      </w:r>
-    </w:p>
-    <w:p>
-      <w:pPr>
-        <w:pStyle w:val="LO-normal"/>
-        <w:spacing w:lineRule="auto" w:line="360"/>
-        <w:rPr>
-          <w:rFonts w:ascii="Plus Jakarta Sans" w:hAnsi="Plus Jakarta Sans"/>
-          <w:sz w:val="24"/>
-          <w:szCs w:val="24"/>
-        </w:rPr>
-      </w:pPr>
-      <w:r>
-        <w:rPr>
-          <w:rFonts w:ascii="Plus Jakarta Sans" w:hAnsi="Plus Jakarta Sans"/>
-          <w:sz w:val="24"/>
-          <w:szCs w:val="24"/>
-        </w:rPr>
-        <w:t>STF adopts consensus responsible oversight as a foundational governance principle.  Responsible Oversight ensures that all programs and projects align with STF principles and goals.</w:t>
-      </w:r>
-    </w:p>
-    <w:p>
-      <w:pPr>
-        <w:pStyle w:val="LO-normal"/>
-        <w:spacing w:lineRule="auto" w:line="360"/>
-        <w:rPr>
-          <w:rFonts w:ascii="Plus Jakarta Sans" w:hAnsi="Plus Jakarta Sans"/>
-          <w:sz w:val="24"/>
-          <w:szCs w:val="24"/>
-        </w:rPr>
-      </w:pPr>
-      <w:r>
-        <w:rPr>
-          <w:rFonts w:ascii="Plus Jakarta Sans" w:hAnsi="Plus Jakarta Sans"/>
-          <w:sz w:val="24"/>
-          <w:szCs w:val="24"/>
-        </w:rPr>
-      </w:r>
-    </w:p>
-    <w:p>
-      <w:pPr>
-        <w:pStyle w:val="LO-normal"/>
-        <w:spacing w:lineRule="auto" w:line="360"/>
-        <w:rPr>
-          <w:rFonts w:ascii="Plus Jakarta Sans" w:hAnsi="Plus Jakarta Sans"/>
-          <w:sz w:val="24"/>
-          <w:szCs w:val="24"/>
-        </w:rPr>
-      </w:pPr>
-      <w:r>
-        <w:rPr>
-          <w:rFonts w:ascii="Plus Jakarta Sans" w:hAnsi="Plus Jakarta Sans"/>
-          <w:sz w:val="24"/>
-          <w:szCs w:val="24"/>
-        </w:rPr>
-        <w:t>STF Governance Bodies are accountable for ensuring programs and projects operate effectively, transparently, and in alignment with STF’s mission. Therefor, they are entitled to conduct regular reviews of program health, policy compliance, and progress against goals. These reviews are documented and feed into annual planning and decision-making at Steering Committee level.</w:t>
-      </w:r>
-    </w:p>
-    <w:p>
-      <w:pPr>
-        <w:pStyle w:val="LO-normal"/>
-        <w:spacing w:lineRule="auto" w:line="360"/>
-        <w:rPr>
-          <w:rFonts w:ascii="Plus Jakarta Sans" w:hAnsi="Plus Jakarta Sans"/>
-          <w:sz w:val="24"/>
-          <w:szCs w:val="24"/>
-        </w:rPr>
-      </w:pPr>
-      <w:r>
-        <w:rPr>
-          <w:rFonts w:ascii="Plus Jakarta Sans" w:hAnsi="Plus Jakarta Sans"/>
-          <w:sz w:val="24"/>
-          <w:szCs w:val="24"/>
-        </w:rPr>
-      </w:r>
-    </w:p>
-    <w:p>
-      <w:pPr>
-        <w:pStyle w:val="LO-normal"/>
-        <w:spacing w:lineRule="auto" w:line="360"/>
-        <w:rPr>
-          <w:rFonts w:ascii="Plus Jakarta Sans" w:hAnsi="Plus Jakarta Sans"/>
-          <w:sz w:val="24"/>
-          <w:szCs w:val="24"/>
-        </w:rPr>
-      </w:pPr>
-      <w:r>
-        <w:rPr>
-          <w:rFonts w:ascii="Plus Jakarta Sans" w:hAnsi="Plus Jakarta Sans"/>
-          <w:sz w:val="24"/>
-          <w:szCs w:val="24"/>
-        </w:rPr>
-        <w:t>When issues arise—such as inactivity, governance breakdown, or policy violations—STF Steering Committee has defined procedures for intervention, including corrective actions or restructuring.</w:t>
-      </w:r>
-    </w:p>
-    <w:p>
-      <w:pPr>
-        <w:pStyle w:val="Heading1"/>
-        <w:jc w:val="center"/>
-        <w:rPr>
-          <w:rFonts w:ascii="Plus Jakarta Sans" w:hAnsi="Plus Jakarta Sans"/>
-          <w:b/>
-          <w:bCs/>
-        </w:rPr>
-      </w:pPr>
-      <w:r>
-        <w:rPr>
-          <w:rFonts w:ascii="Plus Jakarta Sans" w:hAnsi="Plus Jakarta Sans"/>
-          <w:b/>
-          <w:bCs/>
-        </w:rPr>
-        <w:t>3.- ROLES</w:t>
-      </w:r>
-    </w:p>
-    <w:p>
-      <w:pPr>
-        <w:pStyle w:val="Heading2"/>
-        <w:rPr>
-          <w:rFonts w:ascii="Plus Jakarta Sans" w:hAnsi="Plus Jakarta Sans"/>
-        </w:rPr>
-      </w:pPr>
-      <w:r>
-        <w:rPr>
-          <w:rFonts w:ascii="Plus Jakarta Sans" w:hAnsi="Plus Jakarta Sans"/>
-        </w:rPr>
-        <w:t>3.1.-  User</w:t>
+        <w:pStyle w:val="Normal"/>
+        <w:widowControl w:val="false"/>
+        <w:bidi w:val="0"/>
+        <w:spacing w:lineRule="auto" w:line="360"/>
+        <w:ind w:hanging="0" w:left="0" w:right="0"/>
+        <w:jc w:val="both"/>
+        <w:rPr>
+          <w:rFonts w:ascii="Plus Jakarta Sans" w:hAnsi="Plus Jakarta Sans"/>
+          <w:sz w:val="24"/>
+          <w:szCs w:val="24"/>
+        </w:rPr>
+      </w:pPr>
+      <w:r>
+        <w:rPr>
+          <w:rFonts w:ascii="Plus Jakarta Sans" w:hAnsi="Plus Jakarta Sans"/>
+          <w:sz w:val="24"/>
+          <w:szCs w:val="24"/>
+        </w:rPr>
+        <w:t xml:space="preserve">Users are individuals or organizations that benefit from STF  outputs. Users are integral to the success and relevance of STF programs and projects. </w:t>
+      </w:r>
+    </w:p>
+    <w:p>
+      <w:pPr>
+        <w:pStyle w:val="Normal"/>
+        <w:widowControl w:val="false"/>
+        <w:bidi w:val="0"/>
+        <w:spacing w:lineRule="auto" w:line="360"/>
+        <w:ind w:hanging="0" w:left="0" w:right="0"/>
+        <w:jc w:val="both"/>
+        <w:rPr>
+          <w:rFonts w:ascii="Plus Jakarta Sans" w:hAnsi="Plus Jakarta Sans"/>
+          <w:sz w:val="24"/>
+          <w:szCs w:val="24"/>
+        </w:rPr>
+      </w:pPr>
+      <w:r>
+        <w:rPr>
+          <w:rFonts w:ascii="Plus Jakarta Sans" w:hAnsi="Plus Jakarta Sans"/>
+          <w:sz w:val="24"/>
+          <w:szCs w:val="24"/>
+        </w:rPr>
+      </w:r>
+    </w:p>
+    <w:p>
+      <w:pPr>
+        <w:pStyle w:val="Normal"/>
+        <w:widowControl w:val="false"/>
+        <w:bidi w:val="0"/>
+        <w:spacing w:lineRule="auto" w:line="360"/>
+        <w:ind w:hanging="0" w:left="0" w:right="0"/>
+        <w:jc w:val="both"/>
+        <w:rPr>
+          <w:rFonts w:ascii="Plus Jakarta Sans" w:hAnsi="Plus Jakarta Sans"/>
+          <w:sz w:val="24"/>
+          <w:szCs w:val="24"/>
+        </w:rPr>
+      </w:pPr>
+      <w:r>
+        <w:rPr>
+          <w:rFonts w:ascii="Plus Jakarta Sans" w:hAnsi="Plus Jakarta Sans"/>
+          <w:sz w:val="24"/>
+          <w:szCs w:val="24"/>
+        </w:rPr>
+        <w:t>Clear channels for user feedback and participation will be outlined, ensuring their voice is heard, directly informs program and projects development and delivery and impacts decision-making and governance.</w:t>
+      </w:r>
+    </w:p>
+    <w:p>
+      <w:pPr>
+        <w:pStyle w:val="Normal"/>
+        <w:widowControl w:val="false"/>
+        <w:bidi w:val="0"/>
+        <w:spacing w:lineRule="auto" w:line="360"/>
+        <w:ind w:hanging="0" w:left="0" w:right="0"/>
+        <w:jc w:val="both"/>
+        <w:rPr>
+          <w:rFonts w:ascii="Plus Jakarta Sans" w:hAnsi="Plus Jakarta Sans"/>
+          <w:sz w:val="24"/>
+          <w:szCs w:val="24"/>
+        </w:rPr>
+      </w:pPr>
+      <w:r>
+        <w:rPr>
+          <w:rFonts w:ascii="Plus Jakarta Sans" w:hAnsi="Plus Jakarta Sans"/>
+          <w:sz w:val="24"/>
+          <w:szCs w:val="24"/>
+        </w:rPr>
+      </w:r>
+    </w:p>
+    <w:p>
+      <w:pPr>
+        <w:pStyle w:val="Normal"/>
+        <w:widowControl w:val="false"/>
+        <w:bidi w:val="0"/>
+        <w:spacing w:lineRule="auto" w:line="360"/>
+        <w:ind w:hanging="0" w:left="0" w:right="0"/>
+        <w:jc w:val="both"/>
+        <w:rPr>
+          <w:rFonts w:ascii="Plus Jakarta Sans" w:hAnsi="Plus Jakarta Sans"/>
+          <w:sz w:val="24"/>
+          <w:szCs w:val="24"/>
+        </w:rPr>
+      </w:pPr>
+      <w:r>
+        <w:rPr>
+          <w:rFonts w:ascii="Plus Jakarta Sans" w:hAnsi="Plus Jakarta Sans"/>
+          <w:sz w:val="24"/>
+          <w:szCs w:val="24"/>
+        </w:rPr>
+        <w:t>Users may also be represented in governance structures, depending on the program type, and are encouraged to evolve into contributors.</w:t>
       </w:r>
     </w:p>
     <w:p>
@@ -1598,115 +1679,16 @@
     </w:p>
     <w:p>
       <w:pPr>
-        <w:pStyle w:val="Normal"/>
-        <w:widowControl w:val="false"/>
-        <w:bidi w:val="0"/>
-        <w:spacing w:lineRule="auto" w:line="360"/>
-        <w:ind w:hanging="0" w:left="0" w:right="0"/>
-        <w:jc w:val="both"/>
-        <w:rPr>
-          <w:rFonts w:ascii="Plus Jakarta Sans" w:hAnsi="Plus Jakarta Sans"/>
-          <w:sz w:val="24"/>
-          <w:szCs w:val="24"/>
-        </w:rPr>
-      </w:pPr>
-      <w:r>
-        <w:rPr>
-          <w:rFonts w:ascii="Plus Jakarta Sans" w:hAnsi="Plus Jakarta Sans"/>
-          <w:sz w:val="24"/>
-          <w:szCs w:val="24"/>
-        </w:rPr>
-        <w:t xml:space="preserve">Users are individuals or organizations that benefit from STF  outputs. Users are integral to the success and relevance of STF programs and projects. </w:t>
-      </w:r>
-    </w:p>
-    <w:p>
-      <w:pPr>
-        <w:pStyle w:val="Normal"/>
-        <w:widowControl w:val="false"/>
-        <w:bidi w:val="0"/>
-        <w:spacing w:lineRule="auto" w:line="360"/>
-        <w:ind w:hanging="0" w:left="0" w:right="0"/>
-        <w:jc w:val="both"/>
-        <w:rPr>
-          <w:rFonts w:ascii="Plus Jakarta Sans" w:hAnsi="Plus Jakarta Sans"/>
-          <w:sz w:val="24"/>
-          <w:szCs w:val="24"/>
-        </w:rPr>
-      </w:pPr>
-      <w:r>
-        <w:rPr>
-          <w:rFonts w:ascii="Plus Jakarta Sans" w:hAnsi="Plus Jakarta Sans"/>
-          <w:sz w:val="24"/>
-          <w:szCs w:val="24"/>
-        </w:rPr>
-      </w:r>
-    </w:p>
-    <w:p>
-      <w:pPr>
-        <w:pStyle w:val="Normal"/>
-        <w:widowControl w:val="false"/>
-        <w:bidi w:val="0"/>
-        <w:spacing w:lineRule="auto" w:line="360"/>
-        <w:ind w:hanging="0" w:left="0" w:right="0"/>
-        <w:jc w:val="both"/>
-        <w:rPr>
-          <w:rFonts w:ascii="Plus Jakarta Sans" w:hAnsi="Plus Jakarta Sans"/>
-          <w:sz w:val="24"/>
-          <w:szCs w:val="24"/>
-        </w:rPr>
-      </w:pPr>
-      <w:r>
-        <w:rPr>
-          <w:rFonts w:ascii="Plus Jakarta Sans" w:hAnsi="Plus Jakarta Sans"/>
-          <w:sz w:val="24"/>
-          <w:szCs w:val="24"/>
-        </w:rPr>
-        <w:t>Clear channels for user feedback and participation will be outlined, ensuring their voice is heard, directly informs program and projects development and delivery and impacts decision-making and governance.</w:t>
-      </w:r>
-    </w:p>
-    <w:p>
-      <w:pPr>
-        <w:pStyle w:val="Normal"/>
-        <w:widowControl w:val="false"/>
-        <w:bidi w:val="0"/>
-        <w:spacing w:lineRule="auto" w:line="360"/>
-        <w:ind w:hanging="0" w:left="0" w:right="0"/>
-        <w:jc w:val="both"/>
-        <w:rPr>
-          <w:rFonts w:ascii="Plus Jakarta Sans" w:hAnsi="Plus Jakarta Sans"/>
-          <w:sz w:val="24"/>
-          <w:szCs w:val="24"/>
-        </w:rPr>
-      </w:pPr>
-      <w:r>
-        <w:rPr>
-          <w:rFonts w:ascii="Plus Jakarta Sans" w:hAnsi="Plus Jakarta Sans"/>
-          <w:sz w:val="24"/>
-          <w:szCs w:val="24"/>
-        </w:rPr>
-      </w:r>
-    </w:p>
-    <w:p>
-      <w:pPr>
-        <w:pStyle w:val="Normal"/>
-        <w:widowControl w:val="false"/>
-        <w:bidi w:val="0"/>
-        <w:spacing w:lineRule="auto" w:line="360"/>
-        <w:ind w:hanging="0" w:left="0" w:right="0"/>
-        <w:jc w:val="both"/>
-        <w:rPr>
-          <w:rFonts w:ascii="Plus Jakarta Sans" w:hAnsi="Plus Jakarta Sans"/>
-          <w:sz w:val="24"/>
-          <w:szCs w:val="24"/>
-        </w:rPr>
-      </w:pPr>
-      <w:r>
-        <w:rPr>
-          <w:rFonts w:ascii="Plus Jakarta Sans" w:hAnsi="Plus Jakarta Sans"/>
-          <w:sz w:val="24"/>
-          <w:szCs w:val="24"/>
-        </w:rPr>
-        <w:t>Users may also be represented in governance structures, depending on the program type, and are encouraged to evolve into contributors.</w:t>
+        <w:pStyle w:val="Heading2"/>
+        <w:rPr>
+          <w:rFonts w:ascii="Plus Jakarta Sans" w:hAnsi="Plus Jakarta Sans"/>
+        </w:rPr>
+      </w:pPr>
+      <w:r>
+        <w:rPr>
+          <w:rFonts w:ascii="Plus Jakarta Sans" w:hAnsi="Plus Jakarta Sans"/>
+        </w:rPr>
+        <w:t>3.2.- Contributor</w:t>
       </w:r>
     </w:p>
     <w:p>
@@ -1729,6 +1711,119 @@
     </w:p>
     <w:p>
       <w:pPr>
+        <w:pStyle w:val="Normal"/>
+        <w:widowControl w:val="false"/>
+        <w:bidi w:val="0"/>
+        <w:spacing w:lineRule="auto" w:line="360"/>
+        <w:ind w:hanging="0" w:left="0" w:right="0"/>
+        <w:jc w:val="both"/>
+        <w:rPr>
+          <w:rFonts w:ascii="Plus Jakarta Sans" w:hAnsi="Plus Jakarta Sans"/>
+          <w:sz w:val="24"/>
+          <w:szCs w:val="24"/>
+        </w:rPr>
+      </w:pPr>
+      <w:r>
+        <w:rPr>
+          <w:rFonts w:ascii="Plus Jakarta Sans" w:hAnsi="Plus Jakarta Sans"/>
+          <w:sz w:val="24"/>
+          <w:szCs w:val="24"/>
+        </w:rPr>
+        <w:t>Contributors are individuals or organizations staff who submit data, code, documentation, ideas, enable services or other valuable assets to STF programs and projects. Eligibility is open to anyone agreeing to the STF Member, Organization or Individual Participation Agreement and applicable policies.</w:t>
+      </w:r>
+    </w:p>
+    <w:p>
+      <w:pPr>
+        <w:pStyle w:val="Normal"/>
+        <w:widowControl w:val="false"/>
+        <w:bidi w:val="0"/>
+        <w:spacing w:lineRule="auto" w:line="360"/>
+        <w:ind w:hanging="0" w:left="0" w:right="0"/>
+        <w:jc w:val="both"/>
+        <w:rPr>
+          <w:rFonts w:ascii="Plus Jakarta Sans" w:hAnsi="Plus Jakarta Sans"/>
+          <w:sz w:val="24"/>
+          <w:szCs w:val="24"/>
+        </w:rPr>
+      </w:pPr>
+      <w:r>
+        <w:rPr>
+          <w:rFonts w:ascii="Plus Jakarta Sans" w:hAnsi="Plus Jakarta Sans"/>
+          <w:sz w:val="24"/>
+          <w:szCs w:val="24"/>
+        </w:rPr>
+      </w:r>
+    </w:p>
+    <w:p>
+      <w:pPr>
+        <w:pStyle w:val="Normal"/>
+        <w:widowControl w:val="false"/>
+        <w:bidi w:val="0"/>
+        <w:spacing w:lineRule="auto" w:line="360"/>
+        <w:ind w:hanging="0" w:left="0" w:right="0"/>
+        <w:jc w:val="both"/>
+        <w:rPr>
+          <w:rFonts w:ascii="Plus Jakarta Sans" w:hAnsi="Plus Jakarta Sans"/>
+          <w:sz w:val="24"/>
+          <w:szCs w:val="24"/>
+        </w:rPr>
+      </w:pPr>
+      <w:r>
+        <w:rPr>
+          <w:rFonts w:ascii="Plus Jakarta Sans" w:hAnsi="Plus Jakarta Sans"/>
+          <w:sz w:val="24"/>
+          <w:szCs w:val="24"/>
+        </w:rPr>
+        <w:t>Contribution acceptance procedures ensure quality and compliance, typically involving review by Maintainers and Program Committee members before acceptance. Contributors will then follow an onboarding process, after which their work is reviewed by Maintainers. Accepted contributions are acknowledged publicly.</w:t>
+      </w:r>
+    </w:p>
+    <w:p>
+      <w:pPr>
+        <w:pStyle w:val="Normal"/>
+        <w:widowControl w:val="false"/>
+        <w:bidi w:val="0"/>
+        <w:spacing w:lineRule="auto" w:line="360"/>
+        <w:ind w:hanging="0" w:left="0" w:right="0"/>
+        <w:jc w:val="both"/>
+        <w:rPr>
+          <w:rFonts w:ascii="Plus Jakarta Sans" w:hAnsi="Plus Jakarta Sans"/>
+          <w:sz w:val="24"/>
+          <w:szCs w:val="24"/>
+        </w:rPr>
+      </w:pPr>
+      <w:r>
+        <w:rPr>
+          <w:rFonts w:ascii="Plus Jakarta Sans" w:hAnsi="Plus Jakarta Sans"/>
+          <w:sz w:val="24"/>
+          <w:szCs w:val="24"/>
+        </w:rPr>
+      </w:r>
+    </w:p>
+    <w:p>
+      <w:pPr>
+        <w:pStyle w:val="Normal"/>
+        <w:widowControl w:val="false"/>
+        <w:bidi w:val="0"/>
+        <w:spacing w:lineRule="auto" w:line="360"/>
+        <w:ind w:hanging="0" w:left="0" w:right="0"/>
+        <w:jc w:val="both"/>
+        <w:rPr>
+          <w:rFonts w:ascii="Plus Jakarta Sans" w:hAnsi="Plus Jakarta Sans"/>
+          <w:sz w:val="24"/>
+          <w:szCs w:val="24"/>
+        </w:rPr>
+      </w:pPr>
+      <w:r>
+        <w:rPr>
+          <w:rFonts w:ascii="Plus Jakarta Sans" w:hAnsi="Plus Jakarta Sans"/>
+          <w:sz w:val="24"/>
+          <w:szCs w:val="24"/>
+        </w:rPr>
+        <w:t>STF will establish recognition mechanisms for valuable contributors, acknowledging their efforts and impact on the community. Those who consistently contribute with impact and align with project values may be nominated for Maintainer roles, following a merit-based and community engagement pre-defined pathway.</w:t>
+      </w:r>
+    </w:p>
+    <w:p>
+      <w:pPr>
         <w:pStyle w:val="Heading2"/>
         <w:rPr>
           <w:rFonts w:ascii="Plus Jakarta Sans" w:hAnsi="Plus Jakarta Sans"/>
@@ -1738,7 +1833,7 @@
         <w:rPr>
           <w:rFonts w:ascii="Plus Jakarta Sans" w:hAnsi="Plus Jakarta Sans"/>
         </w:rPr>
-        <w:t>3.2.- Contributor</w:t>
+        <w:t>3.3.- Maintainer</w:t>
       </w:r>
     </w:p>
     <w:p>
@@ -1779,7 +1874,7 @@
           <w:sz w:val="24"/>
           <w:szCs w:val="24"/>
         </w:rPr>
-        <w:t>Contributors are individuals or organizations staff who submit data, code, documentation, ideas, enable services or other valuable assets to STF programs and projects. Eligibility is open to anyone agreeing to the STF Member, Organization or Individual Participation Agreement and applicable policies.</w:t>
+        <w:t>Maintainers are the technical leaders of STF projects. They are responsible for reviewing and integrating contributions, making technical decisions, and ensuring ongoing project health, no matter if the project deals with data, software, provides a service or any other element.</w:t>
       </w:r>
     </w:p>
     <w:p>
@@ -1824,7 +1919,7 @@
           <w:sz w:val="24"/>
           <w:szCs w:val="24"/>
         </w:rPr>
-        <w:t>Contribution acceptance procedures ensure quality and compliance, typically involving review by Maintainers and Program Committee members before acceptance. Contributors will then follow an onboarding process, after which their work is reviewed by Maintainers. Accepted contributions are acknowledged publicly.</w:t>
+        <w:t xml:space="preserve">Qualifications are earned through sustained, high-quality contributions, demonstrating technical expertise and commitment. They are nominated by existing Maintainers and approved through consensus among them. The initial Maintainer of a new project is appointed and selected by the corresponding STF Program Committee. </w:t>
       </w:r>
     </w:p>
     <w:p>
@@ -1869,38 +1964,28 @@
           <w:sz w:val="24"/>
           <w:szCs w:val="24"/>
         </w:rPr>
-        <w:t>STF will establish recognition mechanisms for valuable contributors, acknowledging their efforts and impact on the community. Those who consistently contribute with impact and align with project values may be nominated for Maintainer roles, following a merit-based and community engagement pre-defined pathway.</w:t>
-      </w:r>
-    </w:p>
-    <w:p>
-      <w:pPr>
-        <w:pStyle w:val="Heading2"/>
-        <w:rPr>
-          <w:rFonts w:ascii="Plus Jakarta Sans" w:hAnsi="Plus Jakarta Sans"/>
-        </w:rPr>
-      </w:pPr>
-      <w:r>
-        <w:rPr>
-          <w:rFonts w:ascii="Plus Jakarta Sans" w:hAnsi="Plus Jakarta Sans"/>
-        </w:rPr>
-        <w:t>3.3.- Maintainer</w:t>
-      </w:r>
-    </w:p>
-    <w:p>
-      <w:pPr>
-        <w:pStyle w:val="Normal"/>
-        <w:widowControl w:val="false"/>
-        <w:bidi w:val="0"/>
-        <w:spacing w:lineRule="auto" w:line="276"/>
+        <w:t>Maintainers responsibilities include direct write access to project repositories, service infrastructure and platform configurations, technical decision-making (e.g., data and code merges, issue resolution… ), and active participation in project health and community mentorship. Term limits and renewals are program-specific, though the role is primarily merit-based.</w:t>
+      </w:r>
+    </w:p>
+    <w:p>
+      <w:pPr>
+        <w:pStyle w:val="Normal"/>
+        <w:widowControl w:val="false"/>
+        <w:bidi w:val="0"/>
+        <w:spacing w:lineRule="auto" w:line="360"/>
         <w:ind w:hanging="0" w:left="0" w:right="0"/>
         <w:jc w:val="both"/>
         <w:rPr>
           <w:rFonts w:ascii="Plus Jakarta Sans" w:hAnsi="Plus Jakarta Sans"/>
-        </w:rPr>
-      </w:pPr>
-      <w:r>
-        <w:rPr>
-          <w:rFonts w:ascii="Plus Jakarta Sans" w:hAnsi="Plus Jakarta Sans"/>
+          <w:sz w:val="24"/>
+          <w:szCs w:val="24"/>
+        </w:rPr>
+      </w:pPr>
+      <w:r>
+        <w:rPr>
+          <w:rFonts w:ascii="Plus Jakarta Sans" w:hAnsi="Plus Jakarta Sans"/>
+          <w:sz w:val="24"/>
+          <w:szCs w:val="24"/>
         </w:rPr>
       </w:r>
     </w:p>
@@ -1924,7 +2009,7 @@
           <w:sz w:val="24"/>
           <w:szCs w:val="24"/>
         </w:rPr>
-        <w:t>Maintainers are the technical leaders of STF projects. They are responsible for reviewing and integrating contributions, making technical decisions, and ensuring ongoing project health, no matter if the project deals with data, software, provides a service or any other element.</w:t>
+        <w:t>Maintainers hold direct voting rights and significant decision authority on technical and strategic project level matters and through their representatives at program and Foundation level matters. They are expected to uphold defined time commitment and activity levels, ensuring active leadership, continuous project development and alignment with STF’s vision, principles and Strategic Plan.</w:t>
       </w:r>
     </w:p>
     <w:p>
@@ -1942,124 +2027,7 @@
         </w:rPr>
       </w:pPr>
       <w:r>
-        <w:rPr>
-          <w:rFonts w:ascii="Plus Jakarta Sans" w:hAnsi="Plus Jakarta Sans"/>
-          <w:sz w:val="24"/>
-          <w:szCs w:val="24"/>
-        </w:rPr>
-      </w:r>
-    </w:p>
-    <w:p>
-      <w:pPr>
-        <w:pStyle w:val="Normal"/>
-        <w:widowControl w:val="false"/>
-        <w:bidi w:val="0"/>
-        <w:spacing w:lineRule="auto" w:line="360"/>
-        <w:ind w:hanging="0" w:left="0" w:right="0"/>
-        <w:jc w:val="both"/>
-        <w:rPr>
-          <w:rFonts w:ascii="Plus Jakarta Sans" w:hAnsi="Plus Jakarta Sans"/>
-          <w:sz w:val="24"/>
-          <w:szCs w:val="24"/>
-        </w:rPr>
-      </w:pPr>
-      <w:r>
-        <w:rPr>
-          <w:rFonts w:ascii="Plus Jakarta Sans" w:hAnsi="Plus Jakarta Sans"/>
-          <w:sz w:val="24"/>
-          <w:szCs w:val="24"/>
-        </w:rPr>
-        <w:t xml:space="preserve">Qualifications are earned through sustained, high-quality contributions, demonstrating technical expertise and commitment. They are nominated by existing Maintainers and approved through consensus among them. The initial Maintainer of a new project is appointed and selected by the corresponding STF Program Committee. </w:t>
-      </w:r>
-    </w:p>
-    <w:p>
-      <w:pPr>
-        <w:pStyle w:val="Normal"/>
-        <w:widowControl w:val="false"/>
-        <w:bidi w:val="0"/>
-        <w:spacing w:lineRule="auto" w:line="360"/>
-        <w:ind w:hanging="0" w:left="0" w:right="0"/>
-        <w:jc w:val="both"/>
-        <w:rPr>
-          <w:rFonts w:ascii="Plus Jakarta Sans" w:hAnsi="Plus Jakarta Sans"/>
-          <w:sz w:val="24"/>
-          <w:szCs w:val="24"/>
-        </w:rPr>
-      </w:pPr>
-      <w:r>
-        <w:rPr>
-          <w:rFonts w:ascii="Plus Jakarta Sans" w:hAnsi="Plus Jakarta Sans"/>
-          <w:sz w:val="24"/>
-          <w:szCs w:val="24"/>
-        </w:rPr>
-      </w:r>
-    </w:p>
-    <w:p>
-      <w:pPr>
-        <w:pStyle w:val="Normal"/>
-        <w:widowControl w:val="false"/>
-        <w:bidi w:val="0"/>
-        <w:spacing w:lineRule="auto" w:line="360"/>
-        <w:ind w:hanging="0" w:left="0" w:right="0"/>
-        <w:jc w:val="both"/>
-        <w:rPr>
-          <w:rFonts w:ascii="Plus Jakarta Sans" w:hAnsi="Plus Jakarta Sans"/>
-          <w:sz w:val="24"/>
-          <w:szCs w:val="24"/>
-        </w:rPr>
-      </w:pPr>
-      <w:r>
-        <w:rPr>
-          <w:rFonts w:ascii="Plus Jakarta Sans" w:hAnsi="Plus Jakarta Sans"/>
-          <w:sz w:val="24"/>
-          <w:szCs w:val="24"/>
-        </w:rPr>
-        <w:t>Maintainers responsibilities include direct write access to project repositories, service infrastructure and platform configurations, technical decision-making (e.g., data and code merges, issue resolution… ), and active participation in project health and community mentorship. Term limits and renewals are program-specific, though the role is primarily merit-based.</w:t>
-      </w:r>
-    </w:p>
-    <w:p>
-      <w:pPr>
-        <w:pStyle w:val="Normal"/>
-        <w:widowControl w:val="false"/>
-        <w:bidi w:val="0"/>
-        <w:spacing w:lineRule="auto" w:line="360"/>
-        <w:ind w:hanging="0" w:left="0" w:right="0"/>
-        <w:jc w:val="both"/>
-        <w:rPr>
-          <w:rFonts w:ascii="Plus Jakarta Sans" w:hAnsi="Plus Jakarta Sans"/>
-          <w:sz w:val="24"/>
-          <w:szCs w:val="24"/>
-        </w:rPr>
-      </w:pPr>
-      <w:r>
-        <w:rPr>
-          <w:rFonts w:ascii="Plus Jakarta Sans" w:hAnsi="Plus Jakarta Sans"/>
-          <w:sz w:val="24"/>
-          <w:szCs w:val="24"/>
-        </w:rPr>
-      </w:r>
-    </w:p>
-    <w:p>
-      <w:pPr>
-        <w:pStyle w:val="Normal"/>
-        <w:widowControl w:val="false"/>
-        <w:bidi w:val="0"/>
-        <w:spacing w:lineRule="auto" w:line="360"/>
-        <w:ind w:hanging="0" w:left="0" w:right="0"/>
-        <w:jc w:val="both"/>
-        <w:rPr>
-          <w:rFonts w:ascii="Plus Jakarta Sans" w:hAnsi="Plus Jakarta Sans"/>
-          <w:sz w:val="24"/>
-          <w:szCs w:val="24"/>
-        </w:rPr>
-      </w:pPr>
-      <w:r>
-        <w:rPr>
-          <w:rFonts w:ascii="Plus Jakarta Sans" w:hAnsi="Plus Jakarta Sans"/>
-          <w:sz w:val="24"/>
-          <w:szCs w:val="24"/>
-        </w:rPr>
-        <w:t>Maintainers hold direct voting rights and significant decision authority on technical and strategic project level matters and through their representatives at program and Foundation level matters. They are expected to uphold defined time commitment and activity levels, ensuring active leadership, continuous project development and alignment with STF’s vision, principles and Strategic Plan.</w:t>
+        <w:rPr/>
       </w:r>
     </w:p>
     <w:p>
@@ -2701,26 +2669,27 @@
         </w:rPr>
       </w:pPr>
       <w:r>
+        <w:rPr/>
+      </w:r>
+      <w:r>
+        <w:br w:type="page"/>
+      </w:r>
+    </w:p>
+    <w:p>
+      <w:pPr>
+        <w:pStyle w:val="Heading1"/>
+        <w:jc w:val="center"/>
+        <w:rPr>
+          <w:rFonts w:ascii="Plus Jakarta Sans" w:hAnsi="Plus Jakarta Sans"/>
+        </w:rPr>
+      </w:pPr>
+      <w:r>
         <w:rPr>
           <w:rFonts w:ascii="Plus Jakarta Sans" w:hAnsi="Plus Jakarta Sans"/>
           <w:b/>
           <w:bCs/>
         </w:rPr>
         <w:t>4.- PROGRAMS</w:t>
-      </w:r>
-    </w:p>
-    <w:p>
-      <w:pPr>
-        <w:pStyle w:val="LO-normal"/>
-        <w:spacing w:lineRule="auto" w:line="360"/>
-        <w:rPr>
-          <w:rFonts w:ascii="Plus Jakarta Sans" w:hAnsi="Plus Jakarta Sans"/>
-        </w:rPr>
-      </w:pPr>
-      <w:r>
-        <w:rPr>
-          <w:rFonts w:ascii="Plus Jakarta Sans" w:hAnsi="Plus Jakarta Sans"/>
-        </w:rPr>
       </w:r>
     </w:p>
     <w:p>
@@ -8354,29 +8323,6 @@
     </w:sectPr>
   </w:body>
 </w:document>
-</file>
-
-<file path=word/comments.xml><?xml version="1.0" encoding="utf-8"?>
-<w:comments xmlns:o="urn:schemas-microsoft-com:office:office" xmlns:r="http://schemas.openxmlformats.org/officeDocument/2006/relationships" xmlns:v="urn:schemas-microsoft-com:vml" xmlns:w="http://schemas.openxmlformats.org/wordprocessingml/2006/main" xmlns:w10="urn:schemas-microsoft-com:office:word" xmlns:wp="http://schemas.openxmlformats.org/drawingml/2006/wordprocessingDrawing" xmlns:pic="http://schemas.openxmlformats.org/drawingml/2006/picture" xmlns:wps="http://schemas.microsoft.com/office/word/2010/wordprocessingShape" xmlns:wpg="http://schemas.microsoft.com/office/word/2010/wordprocessingGroup" xmlns:mc="http://schemas.openxmlformats.org/markup-compatibility/2006" xmlns:wp14="http://schemas.microsoft.com/office/word/2010/wordprocessingDrawing" xmlns:w14="http://schemas.microsoft.com/office/word/2010/wordml" xmlns:w15="http://schemas.microsoft.com/office/word/2012/wordml" mc:Ignorable="w14 wp14 w15">
-  <w:comment w:id="0" w:author="Agustín Benito Bethencourt" w:date="2025-06-02T13:04:06Z" w:initials="ABB">
-    <w:p>
-      <w:pPr>
-        <w:overflowPunct w:val="false"/>
-        <w:spacing w:lineRule="auto" w:line="240"/>
-        <w:rPr/>
-      </w:pPr>
-      <w:r>
-        <w:rPr>
-          <w:rFonts w:eastAsia="DejaVu Sans" w:cs="DejaVu Sans" w:ascii="Liberation Serif" w:hAnsi="Liberation Serif"/>
-          <w:sz w:val="24"/>
-          <w:szCs w:val="24"/>
-          <w:lang w:val="en-US" w:eastAsia="en-US" w:bidi="en-US"/>
-        </w:rPr>
-        <w:t>Too specific maybe? When the rest of the document is developed, look for adding these details to a different section.</w:t>
-      </w:r>
-    </w:p>
-  </w:comment>
-</w:comments>
 </file>
 
 <file path=word/footer1.xml><?xml version="1.0" encoding="utf-8"?>
@@ -8482,7 +8428,7 @@
         <w:szCs w:val="12"/>
         <w:color w:val="666666"/>
       </w:rPr>
-      <w:t>26</w:t>
+      <w:t>1</w:t>
     </w:r>
     <w:r>
       <w:rPr>
@@ -8585,7 +8531,7 @@
         <w:szCs w:val="12"/>
         <w:color w:val="666666"/>
       </w:rPr>
-      <w:t>26</w:t>
+      <w:t>1</w:t>
     </w:r>
     <w:r>
       <w:rPr>
@@ -11846,7 +11792,7 @@
     <w:pPr>
       <w:widowControl/>
       <w:suppressAutoHyphens w:val="true"/>
-      <w:overflowPunct w:val="true"/>
+      <w:overflowPunct w:val="false"/>
       <w:bidi w:val="0"/>
       <w:spacing w:lineRule="auto" w:line="276" w:before="0" w:after="0"/>
       <w:jc w:val="left"/>
@@ -12055,7 +12001,7 @@
     <w:pPr>
       <w:widowControl/>
       <w:suppressAutoHyphens w:val="true"/>
-      <w:overflowPunct w:val="true"/>
+      <w:overflowPunct w:val="false"/>
       <w:bidi w:val="0"/>
       <w:spacing w:lineRule="auto" w:line="276" w:before="0" w:after="0"/>
       <w:jc w:val="left"/>
